--- a/Baseline 2/Documento de Planejamento e Acompanhamento/Documento de Planejamento e Acompanhamento.docx
+++ b/Baseline 2/Documento de Planejamento e Acompanhamento/Documento de Planejamento e Acompanhamento.docx
@@ -555,16 +555,6 @@
               </w:rPr>
               <w:t>01</w:t>
             </w:r>
-            <w:r>
-              <w:rPr>
-                <w:rFonts w:ascii="Calibri" w:hAnsi="Calibri" w:cs="Arial"/>
-                <w:spacing w:val="8"/>
-                <w:kern w:val="20"/>
-                <w:sz w:val="24"/>
-                <w:szCs w:val="24"/>
-              </w:rPr>
-              <w:t>.1</w:t>
-            </w:r>
           </w:p>
         </w:tc>
         <w:tc>
@@ -696,7 +686,7 @@
                 <w:szCs w:val="24"/>
                 <w:lang w:val="en-US"/>
               </w:rPr>
-              <w:t>01.2</w:t>
+              <w:t>01.1</w:t>
             </w:r>
           </w:p>
         </w:tc>
@@ -755,6 +745,16 @@
                 <w:szCs w:val="24"/>
               </w:rPr>
               <w:t>Contagem de FP</w:t>
+            </w:r>
+            <w:r>
+              <w:rPr>
+                <w:rFonts w:ascii="Calibri" w:hAnsi="Calibri" w:cs="Arial"/>
+                <w:spacing w:val="8"/>
+                <w:kern w:val="20"/>
+                <w:sz w:val="24"/>
+                <w:szCs w:val="24"/>
+              </w:rPr>
+              <w:t>.</w:t>
             </w:r>
           </w:p>
         </w:tc>
@@ -831,7 +831,7 @@
                 <w:szCs w:val="24"/>
                 <w:lang w:val="en-US"/>
               </w:rPr>
-              <w:t>1.3</w:t>
+              <w:t>1.2</w:t>
             </w:r>
           </w:p>
         </w:tc>
@@ -890,6 +890,16 @@
                 <w:szCs w:val="24"/>
               </w:rPr>
               <w:t>Estimativas</w:t>
+            </w:r>
+            <w:r>
+              <w:rPr>
+                <w:rFonts w:ascii="Calibri" w:hAnsi="Calibri" w:cs="Arial"/>
+                <w:spacing w:val="8"/>
+                <w:kern w:val="20"/>
+                <w:sz w:val="24"/>
+                <w:szCs w:val="24"/>
+              </w:rPr>
+              <w:t>.</w:t>
             </w:r>
           </w:p>
         </w:tc>
@@ -954,10 +964,8 @@
                 <w:szCs w:val="24"/>
                 <w:lang w:val="en-US"/>
               </w:rPr>
-              <w:t>01.4</w:t>
-            </w:r>
-            <w:bookmarkStart w:id="0" w:name="_GoBack"/>
-            <w:bookmarkEnd w:id="0"/>
+              <w:t>01.3</w:t>
+            </w:r>
           </w:p>
         </w:tc>
         <w:tc>
@@ -1015,6 +1023,16 @@
                 <w:szCs w:val="24"/>
               </w:rPr>
               <w:t>Referências e Glossário</w:t>
+            </w:r>
+            <w:r>
+              <w:rPr>
+                <w:rFonts w:ascii="Calibri" w:hAnsi="Calibri" w:cs="Arial"/>
+                <w:spacing w:val="8"/>
+                <w:kern w:val="20"/>
+                <w:sz w:val="24"/>
+                <w:szCs w:val="24"/>
+              </w:rPr>
+              <w:t>.</w:t>
             </w:r>
           </w:p>
         </w:tc>
@@ -1219,6 +1237,8 @@
           <w:szCs w:val="24"/>
         </w:rPr>
       </w:pPr>
+      <w:bookmarkStart w:id="0" w:name="_GoBack"/>
+      <w:bookmarkEnd w:id="0"/>
     </w:p>
     <w:p>
       <w:pPr>
@@ -2044,6 +2064,7 @@
           <w:noProof/>
           <w:sz w:val="24"/>
           <w:szCs w:val="24"/>
+          <w:lang w:eastAsia="pt-BR"/>
         </w:rPr>
         <mc:AlternateContent>
           <mc:Choice Requires="wps">
@@ -2167,6 +2188,7 @@
           <w:noProof/>
           <w:sz w:val="24"/>
           <w:szCs w:val="24"/>
+          <w:lang w:eastAsia="pt-BR"/>
         </w:rPr>
         <mc:AlternateContent>
           <mc:Choice Requires="wps">
@@ -2296,6 +2318,7 @@
           <w:noProof/>
           <w:sz w:val="24"/>
           <w:szCs w:val="24"/>
+          <w:lang w:eastAsia="pt-BR"/>
         </w:rPr>
         <mc:AlternateContent>
           <mc:Choice Requires="wps">
@@ -2500,6 +2523,7 @@
           <w:noProof/>
           <w:sz w:val="24"/>
           <w:szCs w:val="24"/>
+          <w:lang w:eastAsia="pt-BR"/>
         </w:rPr>
         <mc:AlternateContent>
           <mc:Choice Requires="wps">
@@ -2629,6 +2653,7 @@
           <w:noProof/>
           <w:sz w:val="24"/>
           <w:szCs w:val="24"/>
+          <w:lang w:eastAsia="pt-BR"/>
         </w:rPr>
         <mc:AlternateContent>
           <mc:Choice Requires="wps">
@@ -2748,6 +2773,7 @@
           <w:noProof/>
           <w:sz w:val="24"/>
           <w:szCs w:val="24"/>
+          <w:lang w:eastAsia="pt-BR"/>
         </w:rPr>
         <mc:AlternateContent>
           <mc:Choice Requires="wps">
@@ -2887,6 +2913,7 @@
           <w:noProof/>
           <w:sz w:val="24"/>
           <w:szCs w:val="24"/>
+          <w:lang w:eastAsia="pt-BR"/>
         </w:rPr>
         <mc:AlternateContent>
           <mc:Choice Requires="wps">
@@ -3006,6 +3033,7 @@
           <w:noProof/>
           <w:sz w:val="24"/>
           <w:szCs w:val="24"/>
+          <w:lang w:eastAsia="pt-BR"/>
         </w:rPr>
         <mc:AlternateContent>
           <mc:Choice Requires="wps">
@@ -3143,6 +3171,7 @@
           <w:noProof/>
           <w:sz w:val="24"/>
           <w:szCs w:val="24"/>
+          <w:lang w:eastAsia="pt-BR"/>
         </w:rPr>
         <mc:AlternateContent>
           <mc:Choice Requires="wps">
@@ -3262,6 +3291,7 @@
           <w:noProof/>
           <w:sz w:val="24"/>
           <w:szCs w:val="24"/>
+          <w:lang w:eastAsia="pt-BR"/>
         </w:rPr>
         <mc:AlternateContent>
           <mc:Choice Requires="wps">
@@ -3409,6 +3439,7 @@
           <w:noProof/>
           <w:sz w:val="24"/>
           <w:szCs w:val="24"/>
+          <w:lang w:eastAsia="pt-BR"/>
         </w:rPr>
         <mc:AlternateContent>
           <mc:Choice Requires="wps">
@@ -4149,6 +4180,7 @@
           <w:noProof/>
           <w:sz w:val="24"/>
           <w:szCs w:val="24"/>
+          <w:lang w:eastAsia="pt-BR"/>
         </w:rPr>
         <mc:AlternateContent>
           <mc:Choice Requires="wps">
@@ -4595,15 +4627,7 @@
                 <w:sz w:val="24"/>
                 <w:szCs w:val="24"/>
               </w:rPr>
-              <w:t xml:space="preserve"> a base para uma métrica que procura medir o tamanho e a complexidade das funcionalidades do sistema, para isso ele faz uma medição quantitativa e qualitativa do sistema que está sendo feito</w:t>
-            </w:r>
-            <w:r>
-              <w:rPr>
-                <w:rFonts w:ascii="Calibri" w:hAnsi="Calibri"/>
-                <w:sz w:val="24"/>
-                <w:szCs w:val="24"/>
-              </w:rPr>
-              <w:t>.</w:t>
+              <w:t xml:space="preserve"> a base para uma métrica que procura medir o tamanho e a complexidade das funcionalidades do sistema, para isso ele faz uma medição quantitativa e qualitativa do sistema que está sendo feito.</w:t>
             </w:r>
           </w:p>
         </w:tc>
@@ -4655,15 +4679,7 @@
                 <w:sz w:val="24"/>
                 <w:szCs w:val="24"/>
               </w:rPr>
-              <w:t>Representa</w:t>
-            </w:r>
-            <w:r>
-              <w:rPr>
-                <w:rFonts w:ascii="Calibri" w:hAnsi="Calibri"/>
-                <w:sz w:val="24"/>
-                <w:szCs w:val="24"/>
-              </w:rPr>
-              <w:t xml:space="preserve"> os fatores de ajuste de valor</w:t>
+              <w:t>Representa os fatores de ajuste de valor</w:t>
             </w:r>
           </w:p>
         </w:tc>
@@ -4746,7 +4762,7 @@
         </w:rPr>
         <w:t xml:space="preserve">. Disponível em: </w:t>
       </w:r>
-      <w:hyperlink r:id="rId10" w:history="1">
+      <w:hyperlink r:id="rId10" w:anchor="o-que-faz-um-programador-c" w:history="1">
         <w:r>
           <w:rPr>
             <w:rStyle w:val="Hyperlink"/>
@@ -4799,7 +4815,7 @@
         </w:rPr>
         <w:t xml:space="preserve">. Disponível em: </w:t>
       </w:r>
-      <w:hyperlink r:id="rId11" w:history="1">
+      <w:hyperlink r:id="rId11" w:anchor="o-que-faz-um-programador-c" w:history="1">
         <w:r>
           <w:rPr>
             <w:rStyle w:val="Hyperlink"/>
@@ -7252,7 +7268,7 @@
 </file>
 
 <file path=customXml/itemProps1.xml><?xml version="1.0" encoding="utf-8"?>
-<ds:datastoreItem xmlns:ds="http://schemas.openxmlformats.org/officeDocument/2006/customXml" ds:itemID="{B6A752BB-AE27-4997-B9EB-52A288A5FC87}">
+<ds:datastoreItem xmlns:ds="http://schemas.openxmlformats.org/officeDocument/2006/customXml" ds:itemID="{64075B66-0F22-45E0-9D80-894EA0463D9C}">
   <ds:schemaRefs>
     <ds:schemaRef ds:uri="http://schemas.openxmlformats.org/officeDocument/2006/bibliography"/>
   </ds:schemaRefs>

--- a/Baseline 2/Documento de Planejamento e Acompanhamento/Documento de Planejamento e Acompanhamento.docx
+++ b/Baseline 2/Documento de Planejamento e Acompanhamento/Documento de Planejamento e Acompanhamento.docx
@@ -555,6 +555,16 @@
               </w:rPr>
               <w:t>01</w:t>
             </w:r>
+            <w:r>
+              <w:rPr>
+                <w:rFonts w:ascii="Calibri" w:hAnsi="Calibri" w:cs="Arial"/>
+                <w:spacing w:val="8"/>
+                <w:kern w:val="20"/>
+                <w:sz w:val="24"/>
+                <w:szCs w:val="24"/>
+              </w:rPr>
+              <w:t>.1</w:t>
+            </w:r>
           </w:p>
         </w:tc>
         <w:tc>
@@ -686,7 +696,7 @@
                 <w:szCs w:val="24"/>
                 <w:lang w:val="en-US"/>
               </w:rPr>
-              <w:t>01.1</w:t>
+              <w:t>01.2</w:t>
             </w:r>
           </w:p>
         </w:tc>
@@ -745,16 +755,6 @@
                 <w:szCs w:val="24"/>
               </w:rPr>
               <w:t>Contagem de FP</w:t>
-            </w:r>
-            <w:r>
-              <w:rPr>
-                <w:rFonts w:ascii="Calibri" w:hAnsi="Calibri" w:cs="Arial"/>
-                <w:spacing w:val="8"/>
-                <w:kern w:val="20"/>
-                <w:sz w:val="24"/>
-                <w:szCs w:val="24"/>
-              </w:rPr>
-              <w:t>.</w:t>
             </w:r>
           </w:p>
         </w:tc>
@@ -831,7 +831,7 @@
                 <w:szCs w:val="24"/>
                 <w:lang w:val="en-US"/>
               </w:rPr>
-              <w:t>1.2</w:t>
+              <w:t>1.3</w:t>
             </w:r>
           </w:p>
         </w:tc>
@@ -890,16 +890,6 @@
                 <w:szCs w:val="24"/>
               </w:rPr>
               <w:t>Estimativas</w:t>
-            </w:r>
-            <w:r>
-              <w:rPr>
-                <w:rFonts w:ascii="Calibri" w:hAnsi="Calibri" w:cs="Arial"/>
-                <w:spacing w:val="8"/>
-                <w:kern w:val="20"/>
-                <w:sz w:val="24"/>
-                <w:szCs w:val="24"/>
-              </w:rPr>
-              <w:t>.</w:t>
             </w:r>
           </w:p>
         </w:tc>
@@ -964,7 +954,7 @@
                 <w:szCs w:val="24"/>
                 <w:lang w:val="en-US"/>
               </w:rPr>
-              <w:t>01.3</w:t>
+              <w:t>01.4</w:t>
             </w:r>
           </w:p>
         </w:tc>
@@ -1023,16 +1013,6 @@
                 <w:szCs w:val="24"/>
               </w:rPr>
               <w:t>Referências e Glossário</w:t>
-            </w:r>
-            <w:r>
-              <w:rPr>
-                <w:rFonts w:ascii="Calibri" w:hAnsi="Calibri" w:cs="Arial"/>
-                <w:spacing w:val="8"/>
-                <w:kern w:val="20"/>
-                <w:sz w:val="24"/>
-                <w:szCs w:val="24"/>
-              </w:rPr>
-              <w:t>.</w:t>
             </w:r>
           </w:p>
         </w:tc>
@@ -1089,6 +1069,17 @@
                 <w:lang w:val="en-US"/>
               </w:rPr>
             </w:pPr>
+            <w:r>
+              <w:rPr>
+                <w:rFonts w:ascii="Calibri" w:hAnsi="Calibri" w:cs="Arial"/>
+                <w:spacing w:val="8"/>
+                <w:kern w:val="20"/>
+                <w:sz w:val="24"/>
+                <w:szCs w:val="24"/>
+                <w:lang w:val="en-US"/>
+              </w:rPr>
+              <w:t>01.5</w:t>
+            </w:r>
           </w:p>
         </w:tc>
         <w:tc>
@@ -1108,6 +1099,17 @@
                 <w:lang w:val="en-US"/>
               </w:rPr>
             </w:pPr>
+            <w:r>
+              <w:rPr>
+                <w:rFonts w:ascii="Calibri" w:hAnsi="Calibri" w:cs="Arial"/>
+                <w:spacing w:val="8"/>
+                <w:kern w:val="20"/>
+                <w:sz w:val="24"/>
+                <w:szCs w:val="24"/>
+                <w:lang w:val="en-US"/>
+              </w:rPr>
+              <w:t>20/05/16</w:t>
+            </w:r>
           </w:p>
         </w:tc>
         <w:tc>
@@ -1126,6 +1128,16 @@
                 <w:szCs w:val="24"/>
               </w:rPr>
             </w:pPr>
+            <w:r>
+              <w:rPr>
+                <w:rFonts w:ascii="Calibri" w:hAnsi="Calibri" w:cs="Arial"/>
+                <w:spacing w:val="8"/>
+                <w:kern w:val="20"/>
+                <w:sz w:val="24"/>
+                <w:szCs w:val="24"/>
+              </w:rPr>
+              <w:t>Formulários de Riscos</w:t>
+            </w:r>
           </w:p>
         </w:tc>
         <w:tc>
@@ -1145,6 +1157,17 @@
                 <w:lang w:val="en-US"/>
               </w:rPr>
             </w:pPr>
+            <w:r>
+              <w:rPr>
+                <w:rFonts w:ascii="Calibri" w:hAnsi="Calibri" w:cs="Arial"/>
+                <w:spacing w:val="8"/>
+                <w:kern w:val="20"/>
+                <w:sz w:val="24"/>
+                <w:szCs w:val="24"/>
+                <w:lang w:val="en-US"/>
+              </w:rPr>
+              <w:t>Tales Abdo dos Santos</w:t>
+            </w:r>
           </w:p>
         </w:tc>
       </w:tr>
@@ -1237,8 +1260,6 @@
           <w:szCs w:val="24"/>
         </w:rPr>
       </w:pPr>
-      <w:bookmarkStart w:id="0" w:name="_GoBack"/>
-      <w:bookmarkEnd w:id="0"/>
     </w:p>
     <w:p>
       <w:pPr>
@@ -1257,8 +1278,8 @@
         <w:rPr>
           <w:rFonts w:ascii="Calibri" w:eastAsiaTheme="minorHAnsi" w:hAnsi="Calibri" w:cstheme="minorBidi"/>
           <w:color w:val="auto"/>
-          <w:sz w:val="22"/>
-          <w:szCs w:val="22"/>
+          <w:sz w:val="24"/>
+          <w:szCs w:val="24"/>
           <w:lang w:eastAsia="en-US"/>
         </w:rPr>
         <w:id w:val="-34353120"/>
@@ -1271,6 +1292,8 @@
         <w:rPr>
           <w:b/>
           <w:bCs/>
+          <w:sz w:val="22"/>
+          <w:szCs w:val="22"/>
         </w:rPr>
       </w:sdtEndPr>
       <w:sdtContent>
@@ -1281,6 +1304,8 @@
               <w:rFonts w:ascii="Calibri" w:hAnsi="Calibri" w:cs="Arial"/>
               <w:b/>
               <w:color w:val="auto"/>
+              <w:sz w:val="24"/>
+              <w:szCs w:val="24"/>
             </w:rPr>
           </w:pPr>
           <w:r>
@@ -1288,6 +1313,8 @@
               <w:rFonts w:ascii="Calibri" w:hAnsi="Calibri" w:cs="Arial"/>
               <w:b/>
               <w:color w:val="auto"/>
+              <w:sz w:val="24"/>
+              <w:szCs w:val="24"/>
             </w:rPr>
             <w:t>Sumário</w:t>
           </w:r>
@@ -1329,7 +1356,7 @@
             </w:rPr>
             <w:fldChar w:fldCharType="separate"/>
           </w:r>
-          <w:hyperlink w:anchor="_Toc451443771" w:history="1">
+          <w:hyperlink w:anchor="_Toc451544046" w:history="1">
             <w:r>
               <w:rPr>
                 <w:rStyle w:val="Hyperlink"/>
@@ -1377,7 +1404,7 @@
                 <w:noProof/>
                 <w:webHidden/>
               </w:rPr>
-              <w:instrText xml:space="preserve"> PAGEREF _Toc451443771 \h </w:instrText>
+              <w:instrText xml:space="preserve"> PAGEREF _Toc451544046 \h </w:instrText>
             </w:r>
             <w:r>
               <w:rPr>
@@ -1421,7 +1448,7 @@
               <w:lang w:eastAsia="pt-BR"/>
             </w:rPr>
           </w:pPr>
-          <w:hyperlink w:anchor="_Toc451443772" w:history="1">
+          <w:hyperlink w:anchor="_Toc451544047" w:history="1">
             <w:r>
               <w:rPr>
                 <w:rStyle w:val="Hyperlink"/>
@@ -1468,7 +1495,7 @@
                 <w:noProof/>
                 <w:webHidden/>
               </w:rPr>
-              <w:instrText xml:space="preserve"> PAGEREF _Toc451443772 \h </w:instrText>
+              <w:instrText xml:space="preserve"> PAGEREF _Toc451544047 \h </w:instrText>
             </w:r>
             <w:r>
               <w:rPr>
@@ -1512,7 +1539,7 @@
               <w:lang w:eastAsia="pt-BR"/>
             </w:rPr>
           </w:pPr>
-          <w:hyperlink w:anchor="_Toc451443773" w:history="1">
+          <w:hyperlink w:anchor="_Toc451544048" w:history="1">
             <w:r>
               <w:rPr>
                 <w:rStyle w:val="Hyperlink"/>
@@ -1560,7 +1587,149 @@
                 <w:noProof/>
                 <w:webHidden/>
               </w:rPr>
-              <w:instrText xml:space="preserve"> PAGEREF _Toc451443773 \h </w:instrText>
+              <w:instrText xml:space="preserve"> PAGEREF _Toc451544048 \h </w:instrText>
+            </w:r>
+            <w:r>
+              <w:rPr>
+                <w:noProof/>
+                <w:webHidden/>
+              </w:rPr>
+            </w:r>
+            <w:r>
+              <w:rPr>
+                <w:noProof/>
+                <w:webHidden/>
+              </w:rPr>
+              <w:fldChar w:fldCharType="separate"/>
+            </w:r>
+            <w:r>
+              <w:rPr>
+                <w:noProof/>
+                <w:webHidden/>
+              </w:rPr>
+              <w:t>3</w:t>
+            </w:r>
+            <w:r>
+              <w:rPr>
+                <w:noProof/>
+                <w:webHidden/>
+              </w:rPr>
+              <w:fldChar w:fldCharType="end"/>
+            </w:r>
+          </w:hyperlink>
+        </w:p>
+        <w:p>
+          <w:pPr>
+            <w:pStyle w:val="Sumrio2"/>
+            <w:tabs>
+              <w:tab w:val="right" w:leader="dot" w:pos="8494"/>
+            </w:tabs>
+            <w:rPr>
+              <w:rFonts w:eastAsiaTheme="minorEastAsia"/>
+              <w:noProof/>
+              <w:lang w:eastAsia="pt-BR"/>
+            </w:rPr>
+          </w:pPr>
+          <w:hyperlink w:anchor="_Toc451544049" w:history="1">
+            <w:r>
+              <w:rPr>
+                <w:rStyle w:val="Hyperlink"/>
+                <w:rFonts w:ascii="Calibri" w:hAnsi="Calibri"/>
+                <w:noProof/>
+              </w:rPr>
+              <w:t>Riscos de projeto</w:t>
+            </w:r>
+            <w:r>
+              <w:rPr>
+                <w:noProof/>
+                <w:webHidden/>
+              </w:rPr>
+              <w:tab/>
+            </w:r>
+            <w:r>
+              <w:rPr>
+                <w:noProof/>
+                <w:webHidden/>
+              </w:rPr>
+              <w:fldChar w:fldCharType="begin"/>
+            </w:r>
+            <w:r>
+              <w:rPr>
+                <w:noProof/>
+                <w:webHidden/>
+              </w:rPr>
+              <w:instrText xml:space="preserve"> PAGEREF _Toc451544049 \h </w:instrText>
+            </w:r>
+            <w:r>
+              <w:rPr>
+                <w:noProof/>
+                <w:webHidden/>
+              </w:rPr>
+            </w:r>
+            <w:r>
+              <w:rPr>
+                <w:noProof/>
+                <w:webHidden/>
+              </w:rPr>
+              <w:fldChar w:fldCharType="separate"/>
+            </w:r>
+            <w:r>
+              <w:rPr>
+                <w:noProof/>
+                <w:webHidden/>
+              </w:rPr>
+              <w:t>3</w:t>
+            </w:r>
+            <w:r>
+              <w:rPr>
+                <w:noProof/>
+                <w:webHidden/>
+              </w:rPr>
+              <w:fldChar w:fldCharType="end"/>
+            </w:r>
+          </w:hyperlink>
+        </w:p>
+        <w:p>
+          <w:pPr>
+            <w:pStyle w:val="Sumrio2"/>
+            <w:tabs>
+              <w:tab w:val="right" w:leader="dot" w:pos="8494"/>
+            </w:tabs>
+            <w:rPr>
+              <w:rFonts w:eastAsiaTheme="minorEastAsia"/>
+              <w:noProof/>
+              <w:lang w:eastAsia="pt-BR"/>
+            </w:rPr>
+          </w:pPr>
+          <w:hyperlink w:anchor="_Toc451544050" w:history="1">
+            <w:r>
+              <w:rPr>
+                <w:rStyle w:val="Hyperlink"/>
+                <w:rFonts w:ascii="Calibri" w:hAnsi="Calibri"/>
+                <w:noProof/>
+              </w:rPr>
+              <w:t>Riscos de negócio</w:t>
+            </w:r>
+            <w:r>
+              <w:rPr>
+                <w:noProof/>
+                <w:webHidden/>
+              </w:rPr>
+              <w:tab/>
+            </w:r>
+            <w:r>
+              <w:rPr>
+                <w:noProof/>
+                <w:webHidden/>
+              </w:rPr>
+              <w:fldChar w:fldCharType="begin"/>
+            </w:r>
+            <w:r>
+              <w:rPr>
+                <w:noProof/>
+                <w:webHidden/>
+              </w:rPr>
+              <w:instrText xml:space="preserve"> PAGEREF _Toc451544050 \h </w:instrText>
             </w:r>
             <w:r>
               <w:rPr>
@@ -1603,7 +1772,7 @@
               <w:lang w:eastAsia="pt-BR"/>
             </w:rPr>
           </w:pPr>
-          <w:hyperlink w:anchor="_Toc451443774" w:history="1">
+          <w:hyperlink w:anchor="_Toc451544051" w:history="1">
             <w:r>
               <w:rPr>
                 <w:rStyle w:val="Hyperlink"/>
@@ -1611,7 +1780,7 @@
                 <w:b/>
                 <w:noProof/>
               </w:rPr>
-              <w:t>Glossário</w:t>
+              <w:t>Apêndice A: Formulários de informações de riscos</w:t>
             </w:r>
             <w:r>
               <w:rPr>
@@ -1632,7 +1801,7 @@
                 <w:noProof/>
                 <w:webHidden/>
               </w:rPr>
-              <w:instrText xml:space="preserve"> PAGEREF _Toc451443774 \h </w:instrText>
+              <w:instrText xml:space="preserve"> PAGEREF _Toc451544051 \h </w:instrText>
             </w:r>
             <w:r>
               <w:rPr>
@@ -1675,7 +1844,7 @@
               <w:lang w:eastAsia="pt-BR"/>
             </w:rPr>
           </w:pPr>
-          <w:hyperlink w:anchor="_Toc451443775" w:history="1">
+          <w:hyperlink w:anchor="_Toc451544052" w:history="1">
             <w:r>
               <w:rPr>
                 <w:rStyle w:val="Hyperlink"/>
@@ -1683,7 +1852,7 @@
                 <w:b/>
                 <w:noProof/>
               </w:rPr>
-              <w:t>Referências</w:t>
+              <w:t>Glossário</w:t>
             </w:r>
             <w:r>
               <w:rPr>
@@ -1704,7 +1873,7 @@
                 <w:noProof/>
                 <w:webHidden/>
               </w:rPr>
-              <w:instrText xml:space="preserve"> PAGEREF _Toc451443775 \h </w:instrText>
+              <w:instrText xml:space="preserve"> PAGEREF _Toc451544052 \h </w:instrText>
             </w:r>
             <w:r>
               <w:rPr>
@@ -1724,7 +1893,79 @@
                 <w:noProof/>
                 <w:webHidden/>
               </w:rPr>
-              <w:t>4</w:t>
+              <w:t>6</w:t>
+            </w:r>
+            <w:r>
+              <w:rPr>
+                <w:noProof/>
+                <w:webHidden/>
+              </w:rPr>
+              <w:fldChar w:fldCharType="end"/>
+            </w:r>
+          </w:hyperlink>
+        </w:p>
+        <w:p>
+          <w:pPr>
+            <w:pStyle w:val="Sumrio1"/>
+            <w:tabs>
+              <w:tab w:val="right" w:leader="dot" w:pos="8494"/>
+            </w:tabs>
+            <w:rPr>
+              <w:rFonts w:eastAsiaTheme="minorEastAsia"/>
+              <w:noProof/>
+              <w:lang w:eastAsia="pt-BR"/>
+            </w:rPr>
+          </w:pPr>
+          <w:hyperlink w:anchor="_Toc451544053" w:history="1">
+            <w:r>
+              <w:rPr>
+                <w:rStyle w:val="Hyperlink"/>
+                <w:rFonts w:ascii="Calibri" w:hAnsi="Calibri"/>
+                <w:b/>
+                <w:noProof/>
+              </w:rPr>
+              <w:t>Referências</w:t>
+            </w:r>
+            <w:r>
+              <w:rPr>
+                <w:noProof/>
+                <w:webHidden/>
+              </w:rPr>
+              <w:tab/>
+            </w:r>
+            <w:r>
+              <w:rPr>
+                <w:noProof/>
+                <w:webHidden/>
+              </w:rPr>
+              <w:fldChar w:fldCharType="begin"/>
+            </w:r>
+            <w:r>
+              <w:rPr>
+                <w:noProof/>
+                <w:webHidden/>
+              </w:rPr>
+              <w:instrText xml:space="preserve"> PAGEREF _Toc451544053 \h </w:instrText>
+            </w:r>
+            <w:r>
+              <w:rPr>
+                <w:noProof/>
+                <w:webHidden/>
+              </w:rPr>
+            </w:r>
+            <w:r>
+              <w:rPr>
+                <w:noProof/>
+                <w:webHidden/>
+              </w:rPr>
+              <w:fldChar w:fldCharType="separate"/>
+            </w:r>
+            <w:r>
+              <w:rPr>
+                <w:noProof/>
+                <w:webHidden/>
+              </w:rPr>
+              <w:t>6</w:t>
             </w:r>
             <w:r>
               <w:rPr>
@@ -1777,6 +2018,8 @@
           <w:docGrid w:linePitch="360"/>
         </w:sectPr>
       </w:pPr>
+      <w:bookmarkStart w:id="0" w:name="_GoBack"/>
+      <w:bookmarkEnd w:id="0"/>
     </w:p>
     <w:p>
       <w:pPr>
@@ -1795,7 +2038,7 @@
           <w:szCs w:val="24"/>
         </w:rPr>
       </w:pPr>
-      <w:bookmarkStart w:id="1" w:name="_Toc451443771"/>
+      <w:bookmarkStart w:id="1" w:name="_Toc451544046"/>
       <w:r>
         <w:rPr>
           <w:rFonts w:ascii="Calibri" w:eastAsia="Arial" w:hAnsi="Calibri" w:cs="Arial"/>
@@ -1958,7 +2201,7 @@
           </mc:Choice>
           <mc:Fallback>
             <w:pict>
-              <v:rect w14:anchorId="72A70A53" id="Retângulo 3" o:spid="_x0000_s1026" style="position:absolute;margin-left:-10.3pt;margin-top:18.25pt;width:453.25pt;height:302.2pt;z-index:251659264;visibility:visible;mso-wrap-style:square;mso-wrap-distance-left:9pt;mso-wrap-distance-top:0;mso-wrap-distance-right:9pt;mso-wrap-distance-bottom:0;mso-position-horizontal:absolute;mso-position-horizontal-relative:text;mso-position-vertical:absolute;mso-position-vertical-relative:text;v-text-anchor:middle" o:gfxdata="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" filled="f" strokecolor="black [3213]" strokeweight="1pt"/>
+              <v:rect w14:anchorId="17ECA4BE" id="Retângulo 3" o:spid="_x0000_s1026" style="position:absolute;margin-left:-10.3pt;margin-top:18.25pt;width:453.25pt;height:302.2pt;z-index:251659264;visibility:visible;mso-wrap-style:square;mso-wrap-distance-left:9pt;mso-wrap-distance-top:0;mso-wrap-distance-right:9pt;mso-wrap-distance-bottom:0;mso-position-horizontal:absolute;mso-position-horizontal-relative:text;mso-position-vertical:absolute;mso-position-vertical-relative:text;v-text-anchor:middle" o:gfxdata="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" filled="f" strokecolor="black [3213]" strokeweight="1pt"/>
             </w:pict>
           </mc:Fallback>
         </mc:AlternateContent>
@@ -2051,7 +2294,7 @@
           </mc:Choice>
           <mc:Fallback>
             <w:pict>
-              <v:oval w14:anchorId="4D0924CA" id="Elipse 16" o:spid="_x0000_s1026" style="position:absolute;margin-left:203.45pt;margin-top:14.4pt;width:30pt;height:30.55pt;z-index:251682816;visibility:visible;mso-wrap-style:square;mso-wrap-distance-left:9pt;mso-wrap-distance-top:0;mso-wrap-distance-right:9pt;mso-wrap-distance-bottom:0;mso-position-horizontal:absolute;mso-position-horizontal-relative:text;mso-position-vertical:absolute;mso-position-vertical-relative:text;v-text-anchor:middle" o:gfxdata="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" filled="f" strokecolor="#1f4d78 [1604]" strokeweight="1pt">
+              <v:oval w14:anchorId="0222EAB8" id="Elipse 16" o:spid="_x0000_s1026" style="position:absolute;margin-left:203.45pt;margin-top:14.4pt;width:30pt;height:30.55pt;z-index:251682816;visibility:visible;mso-wrap-style:square;mso-wrap-distance-left:9pt;mso-wrap-distance-top:0;mso-wrap-distance-right:9pt;mso-wrap-distance-bottom:0;mso-position-horizontal:absolute;mso-position-horizontal-relative:text;mso-position-vertical:absolute;mso-position-vertical-relative:text;v-text-anchor:middle" o:gfxdata="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" filled="f" strokecolor="#1f4d78 [1604]" strokeweight="1pt">
                 <v:stroke joinstyle="miter"/>
               </v:oval>
             </w:pict>
@@ -2510,7 +2753,7 @@
           </mc:Choice>
           <mc:Fallback>
             <w:pict>
-              <v:oval w14:anchorId="3D5E4A34" id="Elipse 17" o:spid="_x0000_s1026" style="position:absolute;margin-left:204.05pt;margin-top:3.1pt;width:30pt;height:30.55pt;z-index:251684864;visibility:visible;mso-wrap-style:square;mso-wrap-distance-left:9pt;mso-wrap-distance-top:0;mso-wrap-distance-right:9pt;mso-wrap-distance-bottom:0;mso-position-horizontal:absolute;mso-position-horizontal-relative:text;mso-position-vertical:absolute;mso-position-vertical-relative:text;v-text-anchor:middle" o:gfxdata="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" filled="f" strokecolor="#1f4d78 [1604]" strokeweight="1pt">
+              <v:oval w14:anchorId="0AC85B22" id="Elipse 17" o:spid="_x0000_s1026" style="position:absolute;margin-left:204.05pt;margin-top:3.1pt;width:30pt;height:30.55pt;z-index:251684864;visibility:visible;mso-wrap-style:square;mso-wrap-distance-left:9pt;mso-wrap-distance-top:0;mso-wrap-distance-right:9pt;mso-wrap-distance-bottom:0;mso-position-horizontal:absolute;mso-position-horizontal-relative:text;mso-position-vertical:absolute;mso-position-vertical-relative:text;v-text-anchor:middle" o:gfxdata="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" filled="f" strokecolor="#1f4d78 [1604]" strokeweight="1pt">
                 <v:stroke joinstyle="miter"/>
               </v:oval>
             </w:pict>
@@ -3659,7 +3902,7 @@
           </mc:Choice>
           <mc:Fallback>
             <w:pict>
-              <v:rect w14:anchorId="1B2329D9" id="Retângulo 18" o:spid="_x0000_s1026" style="position:absolute;margin-left:7.65pt;margin-top:14.85pt;width:415.1pt;height:64.35pt;z-index:251685888;visibility:visible;mso-wrap-style:square;mso-wrap-distance-left:9pt;mso-wrap-distance-top:0;mso-wrap-distance-right:9pt;mso-wrap-distance-bottom:0;mso-position-horizontal:absolute;mso-position-horizontal-relative:text;mso-position-vertical:absolute;mso-position-vertical-relative:text;v-text-anchor:middle" o:gfxdata="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" filled="f" strokecolor="black [3200]" strokeweight="1pt"/>
+              <v:rect w14:anchorId="4149CA08" id="Retângulo 18" o:spid="_x0000_s1026" style="position:absolute;margin-left:7.65pt;margin-top:14.85pt;width:415.1pt;height:64.35pt;z-index:251685888;visibility:visible;mso-wrap-style:square;mso-wrap-distance-left:9pt;mso-wrap-distance-top:0;mso-wrap-distance-right:9pt;mso-wrap-distance-bottom:0;mso-position-horizontal:absolute;mso-position-horizontal-relative:text;mso-position-vertical:absolute;mso-position-vertical-relative:text;v-text-anchor:middle" o:gfxdata="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" filled="f" strokecolor="black [3200]" strokeweight="1pt"/>
             </w:pict>
           </mc:Fallback>
         </mc:AlternateContent>
@@ -3928,7 +4171,7 @@
           <w:szCs w:val="24"/>
         </w:rPr>
       </w:pPr>
-      <w:bookmarkStart w:id="2" w:name="_Toc451443772"/>
+      <w:bookmarkStart w:id="2" w:name="_Toc451544047"/>
       <w:r>
         <w:rPr>
           <w:rFonts w:ascii="Calibri" w:eastAsia="Arial" w:hAnsi="Calibri" w:cs="Arial"/>
@@ -4085,7 +4328,7 @@
           </mc:Choice>
           <mc:Fallback>
             <w:pict>
-              <v:rect w14:anchorId="44ADDE69" id="Retângulo 21" o:spid="_x0000_s1026" style="position:absolute;margin-left:-8.15pt;margin-top:23.6pt;width:441.25pt;height:259.1pt;z-index:251689984;visibility:visible;mso-wrap-style:square;mso-wrap-distance-left:9pt;mso-wrap-distance-top:0;mso-wrap-distance-right:9pt;mso-wrap-distance-bottom:0;mso-position-horizontal:absolute;mso-position-horizontal-relative:text;mso-position-vertical:absolute;mso-position-vertical-relative:text;v-text-anchor:middle" o:gfxdata="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" filled="f" strokecolor="black [3213]" strokeweight="1pt"/>
+              <v:rect w14:anchorId="5370B620" id="Retângulo 21" o:spid="_x0000_s1026" style="position:absolute;margin-left:-8.15pt;margin-top:23.6pt;width:441.25pt;height:259.1pt;z-index:251689984;visibility:visible;mso-wrap-style:square;mso-wrap-distance-left:9pt;mso-wrap-distance-top:0;mso-wrap-distance-right:9pt;mso-wrap-distance-bottom:0;mso-position-horizontal:absolute;mso-position-horizontal-relative:text;mso-position-vertical:absolute;mso-position-vertical-relative:text;v-text-anchor:middle" o:gfxdata="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" filled="f" strokecolor="black [3213]" strokeweight="1pt"/>
             </w:pict>
           </mc:Fallback>
         </mc:AlternateContent>
@@ -4379,7 +4622,7 @@
           <w:szCs w:val="24"/>
         </w:rPr>
       </w:pPr>
-      <w:bookmarkStart w:id="3" w:name="_Toc451443773"/>
+      <w:bookmarkStart w:id="3" w:name="_Toc451544048"/>
       <w:r>
         <w:rPr>
           <w:rFonts w:ascii="Calibri" w:eastAsia="Arial" w:hAnsi="Calibri" w:cs="Arial"/>
@@ -4396,74 +4639,162 @@
     </w:p>
     <w:p>
       <w:pPr>
+        <w:pStyle w:val="Ttulo2"/>
         <w:rPr>
           <w:rFonts w:ascii="Calibri" w:hAnsi="Calibri"/>
-        </w:rPr>
-      </w:pPr>
-    </w:p>
-    <w:p>
-      <w:pPr>
+          <w:szCs w:val="24"/>
+        </w:rPr>
+      </w:pPr>
+      <w:bookmarkStart w:id="4" w:name="_Toc451544049"/>
+      <w:r>
         <w:rPr>
           <w:rFonts w:ascii="Calibri" w:hAnsi="Calibri"/>
-        </w:rPr>
-      </w:pPr>
-    </w:p>
-    <w:p>
-      <w:pPr>
+          <w:szCs w:val="24"/>
+        </w:rPr>
+        <w:t>Riscos de projeto</w:t>
+      </w:r>
+      <w:bookmarkEnd w:id="4"/>
+    </w:p>
+    <w:p>
+      <w:pPr>
+        <w:pStyle w:val="PargrafodaLista"/>
+        <w:numPr>
+          <w:ilvl w:val="0"/>
+          <w:numId w:val="11"/>
+        </w:numPr>
         <w:rPr>
           <w:rFonts w:ascii="Calibri" w:hAnsi="Calibri"/>
-        </w:rPr>
-      </w:pPr>
-    </w:p>
-    <w:p>
-      <w:pPr>
-        <w:rPr>
-          <w:rFonts w:ascii="Calibri" w:hAnsi="Calibri" w:cs="Arial"/>
-          <w:sz w:val="24"/>
-          <w:szCs w:val="24"/>
-        </w:rPr>
-      </w:pPr>
-    </w:p>
-    <w:p>
-      <w:pPr>
-        <w:rPr>
-          <w:rFonts w:ascii="Calibri" w:hAnsi="Calibri" w:cs="Arial"/>
-          <w:sz w:val="24"/>
-          <w:szCs w:val="24"/>
-        </w:rPr>
-      </w:pPr>
-    </w:p>
-    <w:p>
-      <w:pPr>
-        <w:rPr>
-          <w:rFonts w:ascii="Calibri" w:hAnsi="Calibri" w:cs="Arial"/>
-          <w:sz w:val="24"/>
-          <w:szCs w:val="24"/>
-        </w:rPr>
-      </w:pPr>
-    </w:p>
-    <w:p>
-      <w:pPr>
-        <w:rPr>
-          <w:rFonts w:ascii="Calibri" w:hAnsi="Calibri" w:cs="Arial"/>
-          <w:sz w:val="24"/>
-          <w:szCs w:val="24"/>
-        </w:rPr>
-      </w:pPr>
-    </w:p>
-    <w:p>
-      <w:pPr>
-        <w:rPr>
-          <w:rFonts w:ascii="Calibri" w:hAnsi="Calibri" w:cs="Arial"/>
-          <w:sz w:val="24"/>
-          <w:szCs w:val="24"/>
-        </w:rPr>
-      </w:pPr>
-    </w:p>
-    <w:p>
-      <w:pPr>
+          <w:sz w:val="24"/>
+          <w:szCs w:val="24"/>
+        </w:rPr>
+      </w:pPr>
+      <w:r>
         <w:rPr>
           <w:rFonts w:ascii="Calibri" w:hAnsi="Calibri"/>
+          <w:sz w:val="24"/>
+          <w:szCs w:val="24"/>
+        </w:rPr>
+        <w:t xml:space="preserve">Ultrapassar </w:t>
+      </w:r>
+      <w:r>
+        <w:rPr>
+          <w:rFonts w:ascii="Calibri" w:hAnsi="Calibri"/>
+          <w:sz w:val="24"/>
+          <w:szCs w:val="24"/>
+        </w:rPr>
+        <w:t>Custo</w:t>
+      </w:r>
+      <w:r>
+        <w:rPr>
+          <w:rFonts w:ascii="Calibri" w:hAnsi="Calibri"/>
+          <w:sz w:val="24"/>
+          <w:szCs w:val="24"/>
+        </w:rPr>
+        <w:t xml:space="preserve"> Limite</w:t>
+      </w:r>
+    </w:p>
+    <w:p>
+      <w:pPr>
+        <w:pStyle w:val="PargrafodaLista"/>
+        <w:numPr>
+          <w:ilvl w:val="0"/>
+          <w:numId w:val="11"/>
+        </w:numPr>
+        <w:rPr>
+          <w:rFonts w:ascii="Calibri" w:hAnsi="Calibri"/>
+          <w:sz w:val="24"/>
+          <w:szCs w:val="24"/>
+        </w:rPr>
+      </w:pPr>
+      <w:r>
+        <w:rPr>
+          <w:rFonts w:ascii="Calibri" w:hAnsi="Calibri"/>
+          <w:sz w:val="24"/>
+          <w:szCs w:val="24"/>
+        </w:rPr>
+        <w:t>O programador do projeto sofre de rinite.</w:t>
+      </w:r>
+    </w:p>
+    <w:p>
+      <w:pPr>
+        <w:pStyle w:val="Ttulo2"/>
+        <w:rPr>
+          <w:rFonts w:ascii="Calibri" w:hAnsi="Calibri"/>
+        </w:rPr>
+      </w:pPr>
+      <w:bookmarkStart w:id="5" w:name="_Toc451544050"/>
+      <w:r>
+        <w:rPr>
+          <w:rFonts w:ascii="Calibri" w:hAnsi="Calibri"/>
+        </w:rPr>
+        <w:t>Riscos de negócio</w:t>
+      </w:r>
+      <w:bookmarkEnd w:id="5"/>
+    </w:p>
+    <w:p>
+      <w:pPr>
+        <w:pStyle w:val="PargrafodaLista"/>
+        <w:numPr>
+          <w:ilvl w:val="0"/>
+          <w:numId w:val="12"/>
+        </w:numPr>
+        <w:rPr>
+          <w:rFonts w:ascii="Calibri" w:hAnsi="Calibri" w:cs="Arial"/>
+          <w:sz w:val="24"/>
+          <w:szCs w:val="24"/>
+        </w:rPr>
+      </w:pPr>
+      <w:r>
+        <w:rPr>
+          <w:rFonts w:ascii="Calibri" w:hAnsi="Calibri" w:cs="Arial"/>
+          <w:sz w:val="24"/>
+          <w:szCs w:val="24"/>
+        </w:rPr>
+        <w:t>Desenvolver o software e não ser útil aos usuários.</w:t>
+      </w:r>
+    </w:p>
+    <w:p>
+      <w:pPr>
+        <w:rPr>
+          <w:rFonts w:ascii="Calibri" w:hAnsi="Calibri" w:cs="Arial"/>
+          <w:sz w:val="24"/>
+          <w:szCs w:val="24"/>
+        </w:rPr>
+      </w:pPr>
+    </w:p>
+    <w:p>
+      <w:pPr>
+        <w:rPr>
+          <w:rFonts w:ascii="Calibri" w:hAnsi="Calibri" w:cs="Arial"/>
+          <w:sz w:val="24"/>
+          <w:szCs w:val="24"/>
+        </w:rPr>
+      </w:pPr>
+    </w:p>
+    <w:p>
+      <w:pPr>
+        <w:rPr>
+          <w:rFonts w:ascii="Calibri" w:hAnsi="Calibri" w:cs="Arial"/>
+          <w:sz w:val="24"/>
+          <w:szCs w:val="24"/>
+        </w:rPr>
+      </w:pPr>
+    </w:p>
+    <w:p>
+      <w:pPr>
+        <w:rPr>
+          <w:rFonts w:ascii="Calibri" w:hAnsi="Calibri" w:cs="Arial"/>
+          <w:sz w:val="24"/>
+          <w:szCs w:val="24"/>
+        </w:rPr>
+      </w:pPr>
+    </w:p>
+    <w:p>
+      <w:pPr>
+        <w:rPr>
+          <w:rFonts w:ascii="Calibri" w:hAnsi="Calibri"/>
+          <w:sz w:val="24"/>
+          <w:szCs w:val="24"/>
         </w:rPr>
       </w:pPr>
     </w:p>
@@ -4494,7 +4825,285 @@
           <w:szCs w:val="24"/>
         </w:rPr>
       </w:pPr>
-      <w:bookmarkStart w:id="4" w:name="_Toc451443774"/>
+      <w:bookmarkStart w:id="6" w:name="_Toc451544051"/>
+      <w:r>
+        <w:rPr>
+          <w:rFonts w:ascii="Calibri" w:hAnsi="Calibri"/>
+          <w:b/>
+          <w:color w:val="auto"/>
+          <w:sz w:val="24"/>
+          <w:szCs w:val="24"/>
+        </w:rPr>
+        <w:lastRenderedPageBreak/>
+        <w:t>Apêndice A: Formulários de informações de riscos</w:t>
+      </w:r>
+      <w:bookmarkEnd w:id="6"/>
+    </w:p>
+    <w:p/>
+    <w:p/>
+    <w:p>
+      <w:r>
+        <w:rPr>
+          <w:noProof/>
+          <w:lang w:eastAsia="pt-BR"/>
+        </w:rPr>
+        <w:drawing>
+          <wp:anchor distT="0" distB="0" distL="114300" distR="114300" simplePos="0" relativeHeight="251692032" behindDoc="0" locked="0" layoutInCell="1" allowOverlap="1" wp14:anchorId="124EEB67" wp14:editId="2DC3787D">
+            <wp:simplePos x="0" y="0"/>
+            <wp:positionH relativeFrom="column">
+              <wp:posOffset>-635</wp:posOffset>
+            </wp:positionH>
+            <wp:positionV relativeFrom="paragraph">
+              <wp:posOffset>194945</wp:posOffset>
+            </wp:positionV>
+            <wp:extent cx="5400040" cy="3277870"/>
+            <wp:effectExtent l="0" t="0" r="0" b="0"/>
+            <wp:wrapNone/>
+            <wp:docPr id="1" name="Imagem 1" descr="C:\Users\Tas\Documents\GitHub\Atividades\Baseline 2\Documento de Planejamento e Acompanhamento\Formulários de riscos\1.png"/>
+            <wp:cNvGraphicFramePr>
+              <a:graphicFrameLocks xmlns:a="http://schemas.openxmlformats.org/drawingml/2006/main" noChangeAspect="1"/>
+            </wp:cNvGraphicFramePr>
+            <a:graphic xmlns:a="http://schemas.openxmlformats.org/drawingml/2006/main">
+              <a:graphicData uri="http://schemas.openxmlformats.org/drawingml/2006/picture">
+                <pic:pic xmlns:pic="http://schemas.openxmlformats.org/drawingml/2006/picture">
+                  <pic:nvPicPr>
+                    <pic:cNvPr id="0" name="Picture 1" descr="C:\Users\Tas\Documents\GitHub\Atividades\Baseline 2\Documento de Planejamento e Acompanhamento\Formulários de riscos\1.png"/>
+                    <pic:cNvPicPr>
+                      <a:picLocks noChangeAspect="1" noChangeArrowheads="1"/>
+                    </pic:cNvPicPr>
+                  </pic:nvPicPr>
+                  <pic:blipFill>
+                    <a:blip r:embed="rId10">
+                      <a:extLst>
+                        <a:ext uri="{28A0092B-C50C-407E-A947-70E740481C1C}">
+                          <a14:useLocalDpi xmlns:a14="http://schemas.microsoft.com/office/drawing/2010/main" val="0"/>
+                        </a:ext>
+                      </a:extLst>
+                    </a:blip>
+                    <a:srcRect/>
+                    <a:stretch>
+                      <a:fillRect/>
+                    </a:stretch>
+                  </pic:blipFill>
+                  <pic:spPr bwMode="auto">
+                    <a:xfrm>
+                      <a:off x="0" y="0"/>
+                      <a:ext cx="5400040" cy="3277870"/>
+                    </a:xfrm>
+                    <a:prstGeom prst="rect">
+                      <a:avLst/>
+                    </a:prstGeom>
+                    <a:noFill/>
+                    <a:ln>
+                      <a:noFill/>
+                    </a:ln>
+                  </pic:spPr>
+                </pic:pic>
+              </a:graphicData>
+            </a:graphic>
+            <wp14:sizeRelH relativeFrom="page">
+              <wp14:pctWidth>0</wp14:pctWidth>
+            </wp14:sizeRelH>
+            <wp14:sizeRelV relativeFrom="page">
+              <wp14:pctHeight>0</wp14:pctHeight>
+            </wp14:sizeRelV>
+          </wp:anchor>
+        </w:drawing>
+      </w:r>
+    </w:p>
+    <w:p/>
+    <w:p/>
+    <w:p>
+      <w:pPr>
+        <w:rPr>
+          <w:rFonts w:ascii="Calibri" w:eastAsiaTheme="majorEastAsia" w:hAnsi="Calibri" w:cstheme="majorBidi"/>
+          <w:b/>
+          <w:sz w:val="24"/>
+          <w:szCs w:val="24"/>
+        </w:rPr>
+      </w:pPr>
+      <w:r>
+        <w:rPr>
+          <w:noProof/>
+          <w:lang w:eastAsia="pt-BR"/>
+        </w:rPr>
+        <w:drawing>
+          <wp:anchor distT="0" distB="0" distL="114300" distR="114300" simplePos="0" relativeHeight="251691008" behindDoc="0" locked="0" layoutInCell="1" allowOverlap="1" wp14:anchorId="6119063F" wp14:editId="60446A80">
+            <wp:simplePos x="0" y="0"/>
+            <wp:positionH relativeFrom="margin">
+              <wp:posOffset>0</wp:posOffset>
+            </wp:positionH>
+            <wp:positionV relativeFrom="paragraph">
+              <wp:posOffset>3711575</wp:posOffset>
+            </wp:positionV>
+            <wp:extent cx="5400040" cy="3354070"/>
+            <wp:effectExtent l="0" t="0" r="0" b="0"/>
+            <wp:wrapNone/>
+            <wp:docPr id="5" name="Imagem 5" descr="C:\Users\Tas\Documents\GitHub\Atividades\Baseline 2\Documento de Planejamento e Acompanhamento\Formulários de riscos\2.png"/>
+            <wp:cNvGraphicFramePr>
+              <a:graphicFrameLocks xmlns:a="http://schemas.openxmlformats.org/drawingml/2006/main" noChangeAspect="1"/>
+            </wp:cNvGraphicFramePr>
+            <a:graphic xmlns:a="http://schemas.openxmlformats.org/drawingml/2006/main">
+              <a:graphicData uri="http://schemas.openxmlformats.org/drawingml/2006/picture">
+                <pic:pic xmlns:pic="http://schemas.openxmlformats.org/drawingml/2006/picture">
+                  <pic:nvPicPr>
+                    <pic:cNvPr id="0" name="Picture 2" descr="C:\Users\Tas\Documents\GitHub\Atividades\Baseline 2\Documento de Planejamento e Acompanhamento\Formulários de riscos\2.png"/>
+                    <pic:cNvPicPr>
+                      <a:picLocks noChangeAspect="1" noChangeArrowheads="1"/>
+                    </pic:cNvPicPr>
+                  </pic:nvPicPr>
+                  <pic:blipFill>
+                    <a:blip r:embed="rId11">
+                      <a:extLst>
+                        <a:ext uri="{28A0092B-C50C-407E-A947-70E740481C1C}">
+                          <a14:useLocalDpi xmlns:a14="http://schemas.microsoft.com/office/drawing/2010/main" val="0"/>
+                        </a:ext>
+                      </a:extLst>
+                    </a:blip>
+                    <a:srcRect/>
+                    <a:stretch>
+                      <a:fillRect/>
+                    </a:stretch>
+                  </pic:blipFill>
+                  <pic:spPr bwMode="auto">
+                    <a:xfrm>
+                      <a:off x="0" y="0"/>
+                      <a:ext cx="5400040" cy="3354070"/>
+                    </a:xfrm>
+                    <a:prstGeom prst="rect">
+                      <a:avLst/>
+                    </a:prstGeom>
+                    <a:noFill/>
+                    <a:ln>
+                      <a:noFill/>
+                    </a:ln>
+                  </pic:spPr>
+                </pic:pic>
+              </a:graphicData>
+            </a:graphic>
+            <wp14:sizeRelH relativeFrom="page">
+              <wp14:pctWidth>0</wp14:pctWidth>
+            </wp14:sizeRelH>
+            <wp14:sizeRelV relativeFrom="page">
+              <wp14:pctHeight>0</wp14:pctHeight>
+            </wp14:sizeRelV>
+          </wp:anchor>
+        </w:drawing>
+      </w:r>
+      <w:r>
+        <w:rPr>
+          <w:rFonts w:ascii="Calibri" w:hAnsi="Calibri"/>
+          <w:b/>
+          <w:sz w:val="24"/>
+          <w:szCs w:val="24"/>
+        </w:rPr>
+        <w:br w:type="page"/>
+      </w:r>
+    </w:p>
+    <w:p>
+      <w:pPr>
+        <w:rPr>
+          <w:rFonts w:ascii="Calibri" w:eastAsiaTheme="majorEastAsia" w:hAnsi="Calibri" w:cstheme="majorBidi"/>
+          <w:b/>
+          <w:sz w:val="24"/>
+          <w:szCs w:val="24"/>
+        </w:rPr>
+      </w:pPr>
+      <w:r>
+        <w:rPr>
+          <w:rFonts w:ascii="Calibri" w:hAnsi="Calibri"/>
+          <w:b/>
+          <w:noProof/>
+          <w:sz w:val="24"/>
+          <w:szCs w:val="24"/>
+          <w:lang w:eastAsia="pt-BR"/>
+        </w:rPr>
+        <w:lastRenderedPageBreak/>
+        <w:drawing>
+          <wp:anchor distT="0" distB="0" distL="114300" distR="114300" simplePos="0" relativeHeight="251693056" behindDoc="0" locked="0" layoutInCell="1" allowOverlap="1" wp14:anchorId="65606584" wp14:editId="570190BD">
+            <wp:simplePos x="0" y="0"/>
+            <wp:positionH relativeFrom="margin">
+              <wp:posOffset>0</wp:posOffset>
+            </wp:positionH>
+            <wp:positionV relativeFrom="paragraph">
+              <wp:posOffset>776605</wp:posOffset>
+            </wp:positionV>
+            <wp:extent cx="5400040" cy="3183890"/>
+            <wp:effectExtent l="0" t="0" r="0" b="0"/>
+            <wp:wrapNone/>
+            <wp:docPr id="14" name="Imagem 14" descr="C:\Users\Tas\Documents\GitHub\Atividades\Baseline 2\Documento de Planejamento e Acompanhamento\Formulários de riscos\3.png"/>
+            <wp:cNvGraphicFramePr>
+              <a:graphicFrameLocks xmlns:a="http://schemas.openxmlformats.org/drawingml/2006/main" noChangeAspect="1"/>
+            </wp:cNvGraphicFramePr>
+            <a:graphic xmlns:a="http://schemas.openxmlformats.org/drawingml/2006/main">
+              <a:graphicData uri="http://schemas.openxmlformats.org/drawingml/2006/picture">
+                <pic:pic xmlns:pic="http://schemas.openxmlformats.org/drawingml/2006/picture">
+                  <pic:nvPicPr>
+                    <pic:cNvPr id="0" name="Picture 3" descr="C:\Users\Tas\Documents\GitHub\Atividades\Baseline 2\Documento de Planejamento e Acompanhamento\Formulários de riscos\3.png"/>
+                    <pic:cNvPicPr>
+                      <a:picLocks noChangeAspect="1" noChangeArrowheads="1"/>
+                    </pic:cNvPicPr>
+                  </pic:nvPicPr>
+                  <pic:blipFill>
+                    <a:blip r:embed="rId12">
+                      <a:extLst>
+                        <a:ext uri="{28A0092B-C50C-407E-A947-70E740481C1C}">
+                          <a14:useLocalDpi xmlns:a14="http://schemas.microsoft.com/office/drawing/2010/main" val="0"/>
+                        </a:ext>
+                      </a:extLst>
+                    </a:blip>
+                    <a:srcRect/>
+                    <a:stretch>
+                      <a:fillRect/>
+                    </a:stretch>
+                  </pic:blipFill>
+                  <pic:spPr bwMode="auto">
+                    <a:xfrm>
+                      <a:off x="0" y="0"/>
+                      <a:ext cx="5400040" cy="3183890"/>
+                    </a:xfrm>
+                    <a:prstGeom prst="rect">
+                      <a:avLst/>
+                    </a:prstGeom>
+                    <a:noFill/>
+                    <a:ln>
+                      <a:noFill/>
+                    </a:ln>
+                  </pic:spPr>
+                </pic:pic>
+              </a:graphicData>
+            </a:graphic>
+            <wp14:sizeRelH relativeFrom="page">
+              <wp14:pctWidth>0</wp14:pctWidth>
+            </wp14:sizeRelH>
+            <wp14:sizeRelV relativeFrom="page">
+              <wp14:pctHeight>0</wp14:pctHeight>
+            </wp14:sizeRelV>
+          </wp:anchor>
+        </w:drawing>
+      </w:r>
+      <w:r>
+        <w:rPr>
+          <w:rFonts w:ascii="Calibri" w:hAnsi="Calibri"/>
+          <w:b/>
+          <w:sz w:val="24"/>
+          <w:szCs w:val="24"/>
+        </w:rPr>
+        <w:br w:type="page"/>
+      </w:r>
+    </w:p>
+    <w:p>
+      <w:pPr>
+        <w:pStyle w:val="Ttulo1"/>
+        <w:rPr>
+          <w:rFonts w:ascii="Calibri" w:hAnsi="Calibri"/>
+          <w:b/>
+          <w:color w:val="auto"/>
+          <w:sz w:val="24"/>
+          <w:szCs w:val="24"/>
+        </w:rPr>
+      </w:pPr>
+      <w:bookmarkStart w:id="7" w:name="_Toc451544052"/>
       <w:r>
         <w:rPr>
           <w:rFonts w:ascii="Calibri" w:hAnsi="Calibri"/>
@@ -4506,7 +5115,7 @@
         <w:lastRenderedPageBreak/>
         <w:t>Glossário</w:t>
       </w:r>
-      <w:bookmarkEnd w:id="4"/>
+      <w:bookmarkEnd w:id="7"/>
     </w:p>
     <w:tbl>
       <w:tblPr>
@@ -4681,6 +5290,14 @@
               </w:rPr>
               <w:t>Representa os fatores de ajuste de valor</w:t>
             </w:r>
+            <w:r>
+              <w:rPr>
+                <w:rFonts w:ascii="Calibri" w:hAnsi="Calibri"/>
+                <w:sz w:val="24"/>
+                <w:szCs w:val="24"/>
+              </w:rPr>
+              <w:t xml:space="preserve"> dos Pontos de Função</w:t>
+            </w:r>
           </w:p>
         </w:tc>
       </w:tr>
@@ -4714,7 +5331,7 @@
           <w:szCs w:val="24"/>
         </w:rPr>
       </w:pPr>
-      <w:bookmarkStart w:id="5" w:name="_Toc451443775"/>
+      <w:bookmarkStart w:id="8" w:name="_Toc451544053"/>
       <w:r>
         <w:rPr>
           <w:rFonts w:ascii="Calibri" w:hAnsi="Calibri"/>
@@ -4725,7 +5342,7 @@
         </w:rPr>
         <w:t>Referências</w:t>
       </w:r>
-      <w:bookmarkEnd w:id="5"/>
+      <w:bookmarkEnd w:id="8"/>
       <w:r>
         <w:rPr>
           <w:rFonts w:ascii="Calibri" w:hAnsi="Calibri"/>
@@ -4762,7 +5379,7 @@
         </w:rPr>
         <w:t xml:space="preserve">. Disponível em: </w:t>
       </w:r>
-      <w:hyperlink r:id="rId10" w:anchor="o-que-faz-um-programador-c" w:history="1">
+      <w:hyperlink r:id="rId13" w:anchor="o-que-faz-um-programador-c" w:history="1">
         <w:r>
           <w:rPr>
             <w:rStyle w:val="Hyperlink"/>
@@ -4815,7 +5432,7 @@
         </w:rPr>
         <w:t xml:space="preserve">. Disponível em: </w:t>
       </w:r>
-      <w:hyperlink r:id="rId11" w:anchor="o-que-faz-um-programador-c" w:history="1">
+      <w:hyperlink r:id="rId14" w:anchor="o-que-faz-um-programador-c" w:history="1">
         <w:r>
           <w:rPr>
             <w:rStyle w:val="Hyperlink"/>
@@ -4843,7 +5460,7 @@
       </w:pPr>
     </w:p>
     <w:sectPr>
-      <w:headerReference w:type="default" r:id="rId12"/>
+      <w:headerReference w:type="default" r:id="rId15"/>
       <w:pgSz w:w="11906" w:h="16838"/>
       <w:pgMar w:top="1417" w:right="1701" w:bottom="1417" w:left="1701" w:header="708" w:footer="708" w:gutter="0"/>
       <w:pgNumType w:start="1"/>
@@ -4934,7 +5551,7 @@
           <w:rPr>
             <w:noProof/>
           </w:rPr>
-          <w:t>4</w:t>
+          <w:t>6</w:t>
         </w:r>
         <w:r>
           <w:fldChar w:fldCharType="end"/>
@@ -5602,6 +6219,119 @@
     </w:lvl>
   </w:abstractNum>
   <w:abstractNum w:abstractNumId="7">
+    <w:nsid w:val="52042CF8"/>
+    <w:multiLevelType w:val="hybridMultilevel"/>
+    <w:tmpl w:val="A44A54B8"/>
+    <w:lvl w:ilvl="0" w:tplc="04160001">
+      <w:start w:val="1"/>
+      <w:numFmt w:val="bullet"/>
+      <w:lvlText w:val=""/>
+      <w:lvlJc w:val="left"/>
+      <w:pPr>
+        <w:ind w:left="720" w:hanging="360"/>
+      </w:pPr>
+      <w:rPr>
+        <w:rFonts w:ascii="Symbol" w:hAnsi="Symbol" w:hint="default"/>
+      </w:rPr>
+    </w:lvl>
+    <w:lvl w:ilvl="1" w:tplc="04160003" w:tentative="1">
+      <w:start w:val="1"/>
+      <w:numFmt w:val="bullet"/>
+      <w:lvlText w:val="o"/>
+      <w:lvlJc w:val="left"/>
+      <w:pPr>
+        <w:ind w:left="1440" w:hanging="360"/>
+      </w:pPr>
+      <w:rPr>
+        <w:rFonts w:ascii="Courier New" w:hAnsi="Courier New" w:cs="Courier New" w:hint="default"/>
+      </w:rPr>
+    </w:lvl>
+    <w:lvl w:ilvl="2" w:tplc="04160005" w:tentative="1">
+      <w:start w:val="1"/>
+      <w:numFmt w:val="bullet"/>
+      <w:lvlText w:val=""/>
+      <w:lvlJc w:val="left"/>
+      <w:pPr>
+        <w:ind w:left="2160" w:hanging="360"/>
+      </w:pPr>
+      <w:rPr>
+        <w:rFonts w:ascii="Wingdings" w:hAnsi="Wingdings" w:hint="default"/>
+      </w:rPr>
+    </w:lvl>
+    <w:lvl w:ilvl="3" w:tplc="04160001" w:tentative="1">
+      <w:start w:val="1"/>
+      <w:numFmt w:val="bullet"/>
+      <w:lvlText w:val=""/>
+      <w:lvlJc w:val="left"/>
+      <w:pPr>
+        <w:ind w:left="2880" w:hanging="360"/>
+      </w:pPr>
+      <w:rPr>
+        <w:rFonts w:ascii="Symbol" w:hAnsi="Symbol" w:hint="default"/>
+      </w:rPr>
+    </w:lvl>
+    <w:lvl w:ilvl="4" w:tplc="04160003" w:tentative="1">
+      <w:start w:val="1"/>
+      <w:numFmt w:val="bullet"/>
+      <w:lvlText w:val="o"/>
+      <w:lvlJc w:val="left"/>
+      <w:pPr>
+        <w:ind w:left="3600" w:hanging="360"/>
+      </w:pPr>
+      <w:rPr>
+        <w:rFonts w:ascii="Courier New" w:hAnsi="Courier New" w:cs="Courier New" w:hint="default"/>
+      </w:rPr>
+    </w:lvl>
+    <w:lvl w:ilvl="5" w:tplc="04160005" w:tentative="1">
+      <w:start w:val="1"/>
+      <w:numFmt w:val="bullet"/>
+      <w:lvlText w:val=""/>
+      <w:lvlJc w:val="left"/>
+      <w:pPr>
+        <w:ind w:left="4320" w:hanging="360"/>
+      </w:pPr>
+      <w:rPr>
+        <w:rFonts w:ascii="Wingdings" w:hAnsi="Wingdings" w:hint="default"/>
+      </w:rPr>
+    </w:lvl>
+    <w:lvl w:ilvl="6" w:tplc="04160001" w:tentative="1">
+      <w:start w:val="1"/>
+      <w:numFmt w:val="bullet"/>
+      <w:lvlText w:val=""/>
+      <w:lvlJc w:val="left"/>
+      <w:pPr>
+        <w:ind w:left="5040" w:hanging="360"/>
+      </w:pPr>
+      <w:rPr>
+        <w:rFonts w:ascii="Symbol" w:hAnsi="Symbol" w:hint="default"/>
+      </w:rPr>
+    </w:lvl>
+    <w:lvl w:ilvl="7" w:tplc="04160003" w:tentative="1">
+      <w:start w:val="1"/>
+      <w:numFmt w:val="bullet"/>
+      <w:lvlText w:val="o"/>
+      <w:lvlJc w:val="left"/>
+      <w:pPr>
+        <w:ind w:left="5760" w:hanging="360"/>
+      </w:pPr>
+      <w:rPr>
+        <w:rFonts w:ascii="Courier New" w:hAnsi="Courier New" w:cs="Courier New" w:hint="default"/>
+      </w:rPr>
+    </w:lvl>
+    <w:lvl w:ilvl="8" w:tplc="04160005" w:tentative="1">
+      <w:start w:val="1"/>
+      <w:numFmt w:val="bullet"/>
+      <w:lvlText w:val=""/>
+      <w:lvlJc w:val="left"/>
+      <w:pPr>
+        <w:ind w:left="6480" w:hanging="360"/>
+      </w:pPr>
+      <w:rPr>
+        <w:rFonts w:ascii="Wingdings" w:hAnsi="Wingdings" w:hint="default"/>
+      </w:rPr>
+    </w:lvl>
+  </w:abstractNum>
+  <w:abstractNum w:abstractNumId="8">
     <w:nsid w:val="68764B07"/>
     <w:multiLevelType w:val="hybridMultilevel"/>
     <w:tmpl w:val="146E22D6"/>
@@ -5691,7 +6421,7 @@
       </w:pPr>
     </w:lvl>
   </w:abstractNum>
-  <w:abstractNum w:abstractNumId="8">
+  <w:abstractNum w:abstractNumId="9">
     <w:nsid w:val="770670EF"/>
     <w:multiLevelType w:val="multilevel"/>
     <w:tmpl w:val="3DB6EDD8"/>
@@ -5813,7 +6543,7 @@
       </w:rPr>
     </w:lvl>
   </w:abstractNum>
-  <w:abstractNum w:abstractNumId="9">
+  <w:abstractNum w:abstractNumId="10">
     <w:nsid w:val="7771018A"/>
     <w:multiLevelType w:val="hybridMultilevel"/>
     <w:tmpl w:val="0E900FBE"/>
@@ -5900,6 +6630,119 @@
       <w:pPr>
         <w:ind w:left="6480" w:hanging="180"/>
       </w:pPr>
+    </w:lvl>
+  </w:abstractNum>
+  <w:abstractNum w:abstractNumId="11">
+    <w:nsid w:val="7D5E3FE9"/>
+    <w:multiLevelType w:val="hybridMultilevel"/>
+    <w:tmpl w:val="1AAA31AA"/>
+    <w:lvl w:ilvl="0" w:tplc="04160001">
+      <w:start w:val="1"/>
+      <w:numFmt w:val="bullet"/>
+      <w:lvlText w:val=""/>
+      <w:lvlJc w:val="left"/>
+      <w:pPr>
+        <w:ind w:left="720" w:hanging="360"/>
+      </w:pPr>
+      <w:rPr>
+        <w:rFonts w:ascii="Symbol" w:hAnsi="Symbol" w:hint="default"/>
+      </w:rPr>
+    </w:lvl>
+    <w:lvl w:ilvl="1" w:tplc="04160003" w:tentative="1">
+      <w:start w:val="1"/>
+      <w:numFmt w:val="bullet"/>
+      <w:lvlText w:val="o"/>
+      <w:lvlJc w:val="left"/>
+      <w:pPr>
+        <w:ind w:left="1440" w:hanging="360"/>
+      </w:pPr>
+      <w:rPr>
+        <w:rFonts w:ascii="Courier New" w:hAnsi="Courier New" w:cs="Courier New" w:hint="default"/>
+      </w:rPr>
+    </w:lvl>
+    <w:lvl w:ilvl="2" w:tplc="04160005" w:tentative="1">
+      <w:start w:val="1"/>
+      <w:numFmt w:val="bullet"/>
+      <w:lvlText w:val=""/>
+      <w:lvlJc w:val="left"/>
+      <w:pPr>
+        <w:ind w:left="2160" w:hanging="360"/>
+      </w:pPr>
+      <w:rPr>
+        <w:rFonts w:ascii="Wingdings" w:hAnsi="Wingdings" w:hint="default"/>
+      </w:rPr>
+    </w:lvl>
+    <w:lvl w:ilvl="3" w:tplc="04160001" w:tentative="1">
+      <w:start w:val="1"/>
+      <w:numFmt w:val="bullet"/>
+      <w:lvlText w:val=""/>
+      <w:lvlJc w:val="left"/>
+      <w:pPr>
+        <w:ind w:left="2880" w:hanging="360"/>
+      </w:pPr>
+      <w:rPr>
+        <w:rFonts w:ascii="Symbol" w:hAnsi="Symbol" w:hint="default"/>
+      </w:rPr>
+    </w:lvl>
+    <w:lvl w:ilvl="4" w:tplc="04160003" w:tentative="1">
+      <w:start w:val="1"/>
+      <w:numFmt w:val="bullet"/>
+      <w:lvlText w:val="o"/>
+      <w:lvlJc w:val="left"/>
+      <w:pPr>
+        <w:ind w:left="3600" w:hanging="360"/>
+      </w:pPr>
+      <w:rPr>
+        <w:rFonts w:ascii="Courier New" w:hAnsi="Courier New" w:cs="Courier New" w:hint="default"/>
+      </w:rPr>
+    </w:lvl>
+    <w:lvl w:ilvl="5" w:tplc="04160005" w:tentative="1">
+      <w:start w:val="1"/>
+      <w:numFmt w:val="bullet"/>
+      <w:lvlText w:val=""/>
+      <w:lvlJc w:val="left"/>
+      <w:pPr>
+        <w:ind w:left="4320" w:hanging="360"/>
+      </w:pPr>
+      <w:rPr>
+        <w:rFonts w:ascii="Wingdings" w:hAnsi="Wingdings" w:hint="default"/>
+      </w:rPr>
+    </w:lvl>
+    <w:lvl w:ilvl="6" w:tplc="04160001" w:tentative="1">
+      <w:start w:val="1"/>
+      <w:numFmt w:val="bullet"/>
+      <w:lvlText w:val=""/>
+      <w:lvlJc w:val="left"/>
+      <w:pPr>
+        <w:ind w:left="5040" w:hanging="360"/>
+      </w:pPr>
+      <w:rPr>
+        <w:rFonts w:ascii="Symbol" w:hAnsi="Symbol" w:hint="default"/>
+      </w:rPr>
+    </w:lvl>
+    <w:lvl w:ilvl="7" w:tplc="04160003" w:tentative="1">
+      <w:start w:val="1"/>
+      <w:numFmt w:val="bullet"/>
+      <w:lvlText w:val="o"/>
+      <w:lvlJc w:val="left"/>
+      <w:pPr>
+        <w:ind w:left="5760" w:hanging="360"/>
+      </w:pPr>
+      <w:rPr>
+        <w:rFonts w:ascii="Courier New" w:hAnsi="Courier New" w:cs="Courier New" w:hint="default"/>
+      </w:rPr>
+    </w:lvl>
+    <w:lvl w:ilvl="8" w:tplc="04160005" w:tentative="1">
+      <w:start w:val="1"/>
+      <w:numFmt w:val="bullet"/>
+      <w:lvlText w:val=""/>
+      <w:lvlJc w:val="left"/>
+      <w:pPr>
+        <w:ind w:left="6480" w:hanging="360"/>
+      </w:pPr>
+      <w:rPr>
+        <w:rFonts w:ascii="Wingdings" w:hAnsi="Wingdings" w:hint="default"/>
+      </w:rPr>
     </w:lvl>
   </w:abstractNum>
   <w:num w:numId="1">
@@ -5924,13 +6767,19 @@
     <w:abstractNumId w:val="5"/>
   </w:num>
   <w:num w:numId="8">
+    <w:abstractNumId w:val="8"/>
+  </w:num>
+  <w:num w:numId="9">
+    <w:abstractNumId w:val="10"/>
+  </w:num>
+  <w:num w:numId="10">
+    <w:abstractNumId w:val="9"/>
+  </w:num>
+  <w:num w:numId="11">
     <w:abstractNumId w:val="7"/>
   </w:num>
-  <w:num w:numId="9">
-    <w:abstractNumId w:val="9"/>
-  </w:num>
-  <w:num w:numId="10">
-    <w:abstractNumId w:val="8"/>
+  <w:num w:numId="12">
+    <w:abstractNumId w:val="11"/>
   </w:num>
 </w:numbering>
 </file>
@@ -7268,7 +8117,7 @@
 </file>
 
 <file path=customXml/itemProps1.xml><?xml version="1.0" encoding="utf-8"?>
-<ds:datastoreItem xmlns:ds="http://schemas.openxmlformats.org/officeDocument/2006/customXml" ds:itemID="{64075B66-0F22-45E0-9D80-894EA0463D9C}">
+<ds:datastoreItem xmlns:ds="http://schemas.openxmlformats.org/officeDocument/2006/customXml" ds:itemID="{0D6A44B7-377C-4E37-A222-404DDE13C815}">
   <ds:schemaRefs>
     <ds:schemaRef ds:uri="http://schemas.openxmlformats.org/officeDocument/2006/bibliography"/>
   </ds:schemaRefs>

--- a/Baseline 2/Documento de Planejamento e Acompanhamento/Documento de Planejamento e Acompanhamento.docx
+++ b/Baseline 2/Documento de Planejamento e Acompanhamento/Documento de Planejamento e Acompanhamento.docx
@@ -1192,6 +1192,17 @@
                 <w:lang w:val="en-US"/>
               </w:rPr>
             </w:pPr>
+            <w:r>
+              <w:rPr>
+                <w:rFonts w:ascii="Calibri" w:hAnsi="Calibri" w:cs="Arial"/>
+                <w:spacing w:val="8"/>
+                <w:kern w:val="20"/>
+                <w:sz w:val="24"/>
+                <w:szCs w:val="24"/>
+                <w:lang w:val="en-US"/>
+              </w:rPr>
+              <w:t>01.6</w:t>
+            </w:r>
           </w:p>
         </w:tc>
         <w:tc>
@@ -1211,6 +1222,17 @@
                 <w:lang w:val="en-US"/>
               </w:rPr>
             </w:pPr>
+            <w:r>
+              <w:rPr>
+                <w:rFonts w:ascii="Calibri" w:hAnsi="Calibri" w:cs="Arial"/>
+                <w:spacing w:val="8"/>
+                <w:kern w:val="20"/>
+                <w:sz w:val="24"/>
+                <w:szCs w:val="24"/>
+                <w:lang w:val="en-US"/>
+              </w:rPr>
+              <w:t>25/05/16</w:t>
+            </w:r>
           </w:p>
         </w:tc>
         <w:tc>
@@ -1229,6 +1251,62 @@
                 <w:szCs w:val="24"/>
               </w:rPr>
             </w:pPr>
+            <w:proofErr w:type="spellStart"/>
+            <w:r>
+              <w:rPr>
+                <w:rFonts w:ascii="Calibri" w:hAnsi="Calibri" w:cs="Arial"/>
+                <w:spacing w:val="8"/>
+                <w:kern w:val="20"/>
+                <w:sz w:val="24"/>
+                <w:szCs w:val="24"/>
+              </w:rPr>
+              <w:t>Correção</w:t>
+            </w:r>
+            <w:proofErr w:type="spellEnd"/>
+            <w:r>
+              <w:rPr>
+                <w:rFonts w:ascii="Calibri" w:hAnsi="Calibri" w:cs="Arial"/>
+                <w:spacing w:val="8"/>
+                <w:kern w:val="20"/>
+                <w:sz w:val="24"/>
+                <w:szCs w:val="24"/>
+              </w:rPr>
+              <w:t xml:space="preserve"> de </w:t>
+            </w:r>
+            <w:proofErr w:type="spellStart"/>
+            <w:r>
+              <w:rPr>
+                <w:rFonts w:ascii="Calibri" w:hAnsi="Calibri" w:cs="Arial"/>
+                <w:spacing w:val="8"/>
+                <w:kern w:val="20"/>
+                <w:sz w:val="24"/>
+                <w:szCs w:val="24"/>
+              </w:rPr>
+              <w:t>Erro</w:t>
+            </w:r>
+            <w:proofErr w:type="spellEnd"/>
+            <w:r>
+              <w:rPr>
+                <w:rFonts w:ascii="Calibri" w:hAnsi="Calibri" w:cs="Arial"/>
+                <w:spacing w:val="8"/>
+                <w:kern w:val="20"/>
+                <w:sz w:val="24"/>
+                <w:szCs w:val="24"/>
+              </w:rPr>
+              <w:t xml:space="preserve"> de </w:t>
+            </w:r>
+            <w:proofErr w:type="spellStart"/>
+            <w:r>
+              <w:rPr>
+                <w:rFonts w:ascii="Calibri" w:hAnsi="Calibri" w:cs="Arial"/>
+                <w:spacing w:val="8"/>
+                <w:kern w:val="20"/>
+                <w:sz w:val="24"/>
+                <w:szCs w:val="24"/>
+              </w:rPr>
+              <w:t>formatação</w:t>
+            </w:r>
+            <w:proofErr w:type="spellEnd"/>
           </w:p>
         </w:tc>
         <w:tc>
@@ -1248,6 +1326,17 @@
                 <w:lang w:val="en-US"/>
               </w:rPr>
             </w:pPr>
+            <w:r>
+              <w:rPr>
+                <w:rFonts w:ascii="Calibri" w:hAnsi="Calibri" w:cs="Arial"/>
+                <w:spacing w:val="8"/>
+                <w:kern w:val="20"/>
+                <w:sz w:val="24"/>
+                <w:szCs w:val="24"/>
+                <w:lang w:val="en-US"/>
+              </w:rPr>
+              <w:t>Tales Abdo dos Santos</w:t>
+            </w:r>
           </w:p>
         </w:tc>
       </w:tr>
@@ -2018,8 +2107,6 @@
           <w:docGrid w:linePitch="360"/>
         </w:sectPr>
       </w:pPr>
-      <w:bookmarkStart w:id="0" w:name="_GoBack"/>
-      <w:bookmarkEnd w:id="0"/>
     </w:p>
     <w:p>
       <w:pPr>
@@ -2038,7 +2125,7 @@
           <w:szCs w:val="24"/>
         </w:rPr>
       </w:pPr>
-      <w:bookmarkStart w:id="1" w:name="_Toc451544046"/>
+      <w:bookmarkStart w:id="0" w:name="_Toc451544046"/>
       <w:r>
         <w:rPr>
           <w:rFonts w:ascii="Calibri" w:eastAsia="Arial" w:hAnsi="Calibri" w:cs="Arial"/>
@@ -2051,7 +2138,7 @@
         <w:lastRenderedPageBreak/>
         <w:t>Contagem dos Pontos de Função</w:t>
       </w:r>
-      <w:bookmarkEnd w:id="1"/>
+      <w:bookmarkEnd w:id="0"/>
     </w:p>
     <w:p>
       <w:pPr>
@@ -3934,7 +4021,7 @@
           <w:sz w:val="32"/>
           <w:szCs w:val="32"/>
         </w:rPr>
-        <w:t>ntagem Total * [0,65 + 0,</w:t>
+        <w:t>ntagem Total * [0.65 + 0.</w:t>
       </w:r>
       <w:r>
         <w:rPr>
@@ -3979,19 +4066,19 @@
           <w:sz w:val="32"/>
           <w:szCs w:val="32"/>
         </w:rPr>
-        <w:t>∑(Fi)]</w:t>
-      </w:r>
-    </w:p>
-    <w:p>
-      <w:pPr>
-        <w:jc w:val="center"/>
+        <w:t>∑(</w:t>
+      </w:r>
+      <w:proofErr w:type="spellStart"/>
+      <w:r>
         <w:rPr>
           <w:rFonts w:ascii="Calibri" w:hAnsi="Calibri" w:cs="Arial"/>
           <w:b/>
           <w:sz w:val="32"/>
           <w:szCs w:val="32"/>
         </w:rPr>
-      </w:pPr>
+        <w:t>Fi</w:t>
+      </w:r>
+      <w:proofErr w:type="spellEnd"/>
       <w:r>
         <w:rPr>
           <w:rFonts w:ascii="Calibri" w:hAnsi="Calibri" w:cs="Arial"/>
@@ -3999,7 +4086,7 @@
           <w:sz w:val="32"/>
           <w:szCs w:val="32"/>
         </w:rPr>
-        <w:t>Fi = 0 + 2 + 0 + 1 + 3 + 0 + 0 + 0 + 1 + 1 + 4 + 4 + 0 + 5 = 21</w:t>
+        <w:t>)]</w:t>
       </w:r>
     </w:p>
     <w:p>
@@ -4012,26 +4099,26 @@
           <w:szCs w:val="32"/>
         </w:rPr>
       </w:pPr>
-    </w:p>
-    <w:p>
-      <w:pPr>
-        <w:jc w:val="center"/>
+      <w:r>
         <w:rPr>
           <w:rFonts w:ascii="Calibri" w:hAnsi="Calibri" w:cs="Arial"/>
           <w:b/>
           <w:sz w:val="32"/>
           <w:szCs w:val="32"/>
         </w:rPr>
-      </w:pPr>
-      <w:r>
+        <w:t>Fi = 0 + 2 + 0 + 1 + 3 + 0 + 0 + 0 + 1 + 1 + 4 + 4 + 0 + 5 = 21</w:t>
+      </w:r>
+    </w:p>
+    <w:p>
+      <w:pPr>
+        <w:jc w:val="center"/>
         <w:rPr>
           <w:rFonts w:ascii="Calibri" w:hAnsi="Calibri" w:cs="Arial"/>
           <w:b/>
           <w:sz w:val="32"/>
           <w:szCs w:val="32"/>
         </w:rPr>
-        <w:t>FP = 14 * [0,65 + 0,01* ∑(21)]</w:t>
-      </w:r>
+      </w:pPr>
     </w:p>
     <w:p>
       <w:pPr>
@@ -4050,39 +4137,37 @@
           <w:sz w:val="32"/>
           <w:szCs w:val="32"/>
         </w:rPr>
-        <w:t>FP = 14 * [0,65 + 0,21]</w:t>
-      </w:r>
-    </w:p>
-    <w:p>
-      <w:pPr>
-        <w:jc w:val="center"/>
+        <w:t>FP = 14 * [0.65 + 0.</w:t>
+      </w:r>
+      <w:r>
         <w:rPr>
           <w:rFonts w:ascii="Calibri" w:hAnsi="Calibri" w:cs="Arial"/>
           <w:b/>
           <w:sz w:val="32"/>
           <w:szCs w:val="32"/>
         </w:rPr>
-      </w:pPr>
-      <w:r>
+        <w:t>01* ∑(21)]</w:t>
+      </w:r>
+    </w:p>
+    <w:p>
+      <w:pPr>
+        <w:jc w:val="center"/>
         <w:rPr>
           <w:rFonts w:ascii="Calibri" w:hAnsi="Calibri" w:cs="Arial"/>
           <w:b/>
           <w:sz w:val="32"/>
           <w:szCs w:val="32"/>
         </w:rPr>
-        <w:t>FP = 14 * 0,86</w:t>
-      </w:r>
-    </w:p>
-    <w:p>
-      <w:pPr>
-        <w:jc w:val="center"/>
+      </w:pPr>
+      <w:r>
         <w:rPr>
           <w:rFonts w:ascii="Calibri" w:hAnsi="Calibri" w:cs="Arial"/>
           <w:b/>
           <w:sz w:val="32"/>
           <w:szCs w:val="32"/>
         </w:rPr>
-      </w:pPr>
+        <w:t>FP = 14 * [0.65 + 0.</w:t>
+      </w:r>
       <w:r>
         <w:rPr>
           <w:rFonts w:ascii="Calibri" w:hAnsi="Calibri" w:cs="Arial"/>
@@ -4090,7 +4175,65 @@
           <w:sz w:val="32"/>
           <w:szCs w:val="32"/>
         </w:rPr>
-        <w:t>FP = 12,04</w:t>
+        <w:t>21]</w:t>
+      </w:r>
+    </w:p>
+    <w:p>
+      <w:pPr>
+        <w:jc w:val="center"/>
+        <w:rPr>
+          <w:rFonts w:ascii="Calibri" w:hAnsi="Calibri" w:cs="Arial"/>
+          <w:b/>
+          <w:sz w:val="32"/>
+          <w:szCs w:val="32"/>
+        </w:rPr>
+      </w:pPr>
+      <w:r>
+        <w:rPr>
+          <w:rFonts w:ascii="Calibri" w:hAnsi="Calibri" w:cs="Arial"/>
+          <w:b/>
+          <w:sz w:val="32"/>
+          <w:szCs w:val="32"/>
+        </w:rPr>
+        <w:t>FP = 14 * 0.</w:t>
+      </w:r>
+      <w:r>
+        <w:rPr>
+          <w:rFonts w:ascii="Calibri" w:hAnsi="Calibri" w:cs="Arial"/>
+          <w:b/>
+          <w:sz w:val="32"/>
+          <w:szCs w:val="32"/>
+        </w:rPr>
+        <w:t>86</w:t>
+      </w:r>
+    </w:p>
+    <w:p>
+      <w:pPr>
+        <w:jc w:val="center"/>
+        <w:rPr>
+          <w:rFonts w:ascii="Calibri" w:hAnsi="Calibri" w:cs="Arial"/>
+          <w:b/>
+          <w:sz w:val="32"/>
+          <w:szCs w:val="32"/>
+        </w:rPr>
+      </w:pPr>
+      <w:r>
+        <w:rPr>
+          <w:rFonts w:ascii="Calibri" w:hAnsi="Calibri" w:cs="Arial"/>
+          <w:b/>
+          <w:sz w:val="32"/>
+          <w:szCs w:val="32"/>
+        </w:rPr>
+        <w:t>FP = 12.</w:t>
+      </w:r>
+      <w:r>
+        <w:rPr>
+          <w:rFonts w:ascii="Calibri" w:hAnsi="Calibri" w:cs="Arial"/>
+          <w:b/>
+          <w:sz w:val="32"/>
+          <w:szCs w:val="32"/>
+        </w:rPr>
+        <w:t>04</w:t>
       </w:r>
     </w:p>
     <w:p>
@@ -4171,7 +4314,7 @@
           <w:szCs w:val="24"/>
         </w:rPr>
       </w:pPr>
-      <w:bookmarkStart w:id="2" w:name="_Toc451544047"/>
+      <w:bookmarkStart w:id="1" w:name="_Toc451544047"/>
       <w:r>
         <w:rPr>
           <w:rFonts w:ascii="Calibri" w:eastAsia="Arial" w:hAnsi="Calibri" w:cs="Arial"/>
@@ -4184,68 +4327,110 @@
         <w:lastRenderedPageBreak/>
         <w:t>Estimativas</w:t>
       </w:r>
+      <w:bookmarkEnd w:id="1"/>
+    </w:p>
+    <w:p>
+      <w:pPr>
+        <w:jc w:val="both"/>
+        <w:rPr>
+          <w:rFonts w:ascii="Calibri" w:hAnsi="Calibri" w:cs="Arial"/>
+          <w:sz w:val="24"/>
+          <w:szCs w:val="24"/>
+        </w:rPr>
+      </w:pPr>
+    </w:p>
+    <w:p>
+      <w:pPr>
+        <w:jc w:val="both"/>
+        <w:rPr>
+          <w:rFonts w:ascii="Calibri" w:hAnsi="Calibri" w:cs="Arial"/>
+          <w:sz w:val="24"/>
+          <w:szCs w:val="24"/>
+        </w:rPr>
+      </w:pPr>
+      <w:r>
+        <w:rPr>
+          <w:rFonts w:ascii="Calibri" w:hAnsi="Calibri" w:cs="Arial"/>
+          <w:sz w:val="24"/>
+          <w:szCs w:val="24"/>
+        </w:rPr>
+        <w:t>Atualmente o programador do projeto é Tales Abdo dos Santos, com uma taxa de 10 pontos de funç</w:t>
+      </w:r>
+      <w:r>
+        <w:rPr>
+          <w:rFonts w:ascii="Calibri" w:hAnsi="Calibri" w:cs="Arial"/>
+          <w:sz w:val="24"/>
+          <w:szCs w:val="24"/>
+        </w:rPr>
+        <w:t>ão por mês. O seu salário é R$2,000.</w:t>
+      </w:r>
+      <w:r>
+        <w:rPr>
+          <w:rFonts w:ascii="Calibri" w:hAnsi="Calibri" w:cs="Arial"/>
+          <w:sz w:val="24"/>
+          <w:szCs w:val="24"/>
+        </w:rPr>
+        <w:t>00 por mês.</w:t>
+      </w:r>
+    </w:p>
+    <w:p>
+      <w:pPr>
+        <w:jc w:val="both"/>
+        <w:rPr>
+          <w:rFonts w:ascii="Calibri" w:hAnsi="Calibri" w:cs="Arial"/>
+          <w:sz w:val="24"/>
+          <w:szCs w:val="24"/>
+        </w:rPr>
+      </w:pPr>
+      <w:r>
+        <w:rPr>
+          <w:rFonts w:ascii="Calibri" w:hAnsi="Calibri" w:cs="Arial"/>
+          <w:sz w:val="24"/>
+          <w:szCs w:val="24"/>
+        </w:rPr>
+        <w:t>O projeto</w:t>
+      </w:r>
+      <w:r>
+        <w:rPr>
+          <w:rFonts w:ascii="Calibri" w:hAnsi="Calibri" w:cs="Arial"/>
+          <w:sz w:val="24"/>
+          <w:szCs w:val="24"/>
+        </w:rPr>
+        <w:t xml:space="preserve"> tem um total de 12 pontos de função para serem feitos.</w:t>
+      </w:r>
+      <w:r>
+        <w:rPr>
+          <w:rFonts w:ascii="Calibri" w:hAnsi="Calibri" w:cs="Arial"/>
+          <w:sz w:val="24"/>
+          <w:szCs w:val="24"/>
+        </w:rPr>
+        <w:t xml:space="preserve"> Além disso, o custo fina</w:t>
+      </w:r>
+      <w:r>
+        <w:rPr>
+          <w:rFonts w:ascii="Calibri" w:hAnsi="Calibri" w:cs="Arial"/>
+          <w:sz w:val="24"/>
+          <w:szCs w:val="24"/>
+        </w:rPr>
+        <w:t>l não deve ultrapassar R$1</w:t>
+      </w:r>
+      <w:bookmarkStart w:id="2" w:name="_GoBack"/>
       <w:bookmarkEnd w:id="2"/>
-    </w:p>
-    <w:p>
-      <w:pPr>
-        <w:jc w:val="both"/>
-        <w:rPr>
-          <w:rFonts w:ascii="Calibri" w:hAnsi="Calibri" w:cs="Arial"/>
-          <w:sz w:val="24"/>
-          <w:szCs w:val="24"/>
-        </w:rPr>
-      </w:pPr>
-    </w:p>
-    <w:p>
-      <w:pPr>
-        <w:jc w:val="both"/>
-        <w:rPr>
-          <w:rFonts w:ascii="Calibri" w:hAnsi="Calibri" w:cs="Arial"/>
-          <w:sz w:val="24"/>
-          <w:szCs w:val="24"/>
-        </w:rPr>
-      </w:pPr>
-      <w:r>
-        <w:rPr>
-          <w:rFonts w:ascii="Calibri" w:hAnsi="Calibri" w:cs="Arial"/>
-          <w:sz w:val="24"/>
-          <w:szCs w:val="24"/>
-        </w:rPr>
-        <w:t>Atualmente o programador do projeto é Tales Abdo dos Santos, com uma taxa de 10 pontos de função por mês. O seu salário é R$2.000,00 por mês.</w:t>
-      </w:r>
-    </w:p>
-    <w:p>
-      <w:pPr>
-        <w:jc w:val="both"/>
-        <w:rPr>
-          <w:rFonts w:ascii="Calibri" w:hAnsi="Calibri" w:cs="Arial"/>
-          <w:sz w:val="24"/>
-          <w:szCs w:val="24"/>
-        </w:rPr>
-      </w:pPr>
-      <w:r>
-        <w:rPr>
-          <w:rFonts w:ascii="Calibri" w:hAnsi="Calibri" w:cs="Arial"/>
-          <w:sz w:val="24"/>
-          <w:szCs w:val="24"/>
-        </w:rPr>
-        <w:t>O projeto</w:t>
-      </w:r>
-      <w:r>
-        <w:rPr>
-          <w:rFonts w:ascii="Calibri" w:hAnsi="Calibri" w:cs="Arial"/>
-          <w:sz w:val="24"/>
-          <w:szCs w:val="24"/>
-        </w:rPr>
-        <w:t xml:space="preserve"> tem um total de 12 pontos de função para serem feitos.</w:t>
-      </w:r>
-      <w:r>
-        <w:rPr>
-          <w:rFonts w:ascii="Calibri" w:hAnsi="Calibri" w:cs="Arial"/>
-          <w:sz w:val="24"/>
-          <w:szCs w:val="24"/>
-        </w:rPr>
-        <w:t xml:space="preserve"> Além disso, o custo final não deve ultrapassar R$10.000,00 e deve ser entregue até o dia 10 de junho de 2016.</w:t>
+      <w:r>
+        <w:rPr>
+          <w:rFonts w:ascii="Calibri" w:hAnsi="Calibri" w:cs="Arial"/>
+          <w:sz w:val="24"/>
+          <w:szCs w:val="24"/>
+        </w:rPr>
+        <w:t>0,000.</w:t>
+      </w:r>
+      <w:r>
+        <w:rPr>
+          <w:rFonts w:ascii="Calibri" w:hAnsi="Calibri" w:cs="Arial"/>
+          <w:sz w:val="24"/>
+          <w:szCs w:val="24"/>
+        </w:rPr>
+        <w:t>00 e deve ser entregue até o dia 10 de junho de 2016.</w:t>
       </w:r>
     </w:p>
     <w:p>
@@ -4519,7 +4704,49 @@
                                 <w:szCs w:val="24"/>
                               </w:rPr>
                               <w:tab/>
-                              <w:t xml:space="preserve">     ~1,2 meses (36 dias)               ~ R$ 2.400,00</w:t>
+                              <w:t xml:space="preserve">     ~1.</w:t>
+                            </w:r>
+                            <w:r>
+                              <w:rPr>
+                                <w:b/>
+                                <w:sz w:val="24"/>
+                                <w:szCs w:val="24"/>
+                              </w:rPr>
+                              <w:t>2 meses</w:t>
+                            </w:r>
+                            <w:r>
+                              <w:rPr>
+                                <w:b/>
+                                <w:sz w:val="24"/>
+                                <w:szCs w:val="24"/>
+                              </w:rPr>
+                              <w:t xml:space="preserve"> (36 </w:t>
+                            </w:r>
+                            <w:proofErr w:type="gramStart"/>
+                            <w:r>
+                              <w:rPr>
+                                <w:b/>
+                                <w:sz w:val="24"/>
+                                <w:szCs w:val="24"/>
+                              </w:rPr>
+                              <w:t xml:space="preserve">dias)   </w:t>
+                            </w:r>
+                            <w:proofErr w:type="gramEnd"/>
+                            <w:r>
+                              <w:rPr>
+                                <w:b/>
+                                <w:sz w:val="24"/>
+                                <w:szCs w:val="24"/>
+                              </w:rPr>
+                              <w:t xml:space="preserve">            ~ R$ 2,400.</w:t>
+                            </w:r>
+                            <w:r>
+                              <w:rPr>
+                                <w:b/>
+                                <w:sz w:val="24"/>
+                                <w:szCs w:val="24"/>
+                              </w:rPr>
+                              <w:t>00</w:t>
                             </w:r>
                           </w:p>
                         </w:txbxContent>
@@ -4541,7 +4768,11 @@
           </mc:Choice>
           <mc:Fallback>
             <w:pict>
-              <v:shape w14:anchorId="1ACF0D7D" id="_x0000_s1037" type="#_x0000_t202" style="position:absolute;margin-left:48.8pt;margin-top:215.65pt;width:364.9pt;height:24pt;z-index:251688960;visibility:visible;mso-wrap-style:square;mso-width-percent:0;mso-height-percent:0;mso-wrap-distance-left:9pt;mso-wrap-distance-top:3.6pt;mso-wrap-distance-right:9pt;mso-wrap-distance-bottom:3.6pt;mso-position-horizontal:absolute;mso-position-horizontal-relative:margin;mso-position-vertical:absolute;mso-position-vertical-relative:text;mso-width-percent:0;mso-height-percent:0;mso-width-relative:margin;mso-height-relative:margin;v-text-anchor:top" o:gfxdata="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" filled="f" stroked="f" strokeweight="1pt">
+              <v:shapetype w14:anchorId="1ACF0D7D" id="_x0000_t202" coordsize="21600,21600" o:spt="202" path="m,l,21600r21600,l21600,xe">
+                <v:stroke joinstyle="miter"/>
+                <v:path gradientshapeok="t" o:connecttype="rect"/>
+              </v:shapetype>
+              <v:shape id="_x0000_s1037" type="#_x0000_t202" style="position:absolute;margin-left:48.8pt;margin-top:215.65pt;width:364.9pt;height:24pt;z-index:251688960;visibility:visible;mso-wrap-style:square;mso-width-percent:0;mso-height-percent:0;mso-wrap-distance-left:9pt;mso-wrap-distance-top:3.6pt;mso-wrap-distance-right:9pt;mso-wrap-distance-bottom:3.6pt;mso-position-horizontal:absolute;mso-position-horizontal-relative:margin;mso-position-vertical:absolute;mso-position-vertical-relative:text;mso-width-percent:0;mso-height-percent:0;mso-width-relative:margin;mso-height-relative:margin;v-text-anchor:top" o:gfxdata="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" filled="f" stroked="f" strokeweight="1pt">
                 <v:textbox>
                   <w:txbxContent>
                     <w:p>
@@ -4583,7 +4814,49 @@
                           <w:szCs w:val="24"/>
                         </w:rPr>
                         <w:tab/>
-                        <w:t xml:space="preserve">     ~1,2 meses (36 dias)               ~ R$ 2.400,00</w:t>
+                        <w:t xml:space="preserve">     ~1.</w:t>
+                      </w:r>
+                      <w:r>
+                        <w:rPr>
+                          <w:b/>
+                          <w:sz w:val="24"/>
+                          <w:szCs w:val="24"/>
+                        </w:rPr>
+                        <w:t>2 meses</w:t>
+                      </w:r>
+                      <w:r>
+                        <w:rPr>
+                          <w:b/>
+                          <w:sz w:val="24"/>
+                          <w:szCs w:val="24"/>
+                        </w:rPr>
+                        <w:t xml:space="preserve"> (36 </w:t>
+                      </w:r>
+                      <w:proofErr w:type="gramStart"/>
+                      <w:r>
+                        <w:rPr>
+                          <w:b/>
+                          <w:sz w:val="24"/>
+                          <w:szCs w:val="24"/>
+                        </w:rPr>
+                        <w:t xml:space="preserve">dias)   </w:t>
+                      </w:r>
+                      <w:proofErr w:type="gramEnd"/>
+                      <w:r>
+                        <w:rPr>
+                          <w:b/>
+                          <w:sz w:val="24"/>
+                          <w:szCs w:val="24"/>
+                        </w:rPr>
+                        <w:t xml:space="preserve">            ~ R$ 2,400.</w:t>
+                      </w:r>
+                      <w:r>
+                        <w:rPr>
+                          <w:b/>
+                          <w:sz w:val="24"/>
+                          <w:szCs w:val="24"/>
+                        </w:rPr>
+                        <w:t>00</w:t>
                       </w:r>
                     </w:p>
                   </w:txbxContent>
@@ -4841,6 +5114,7 @@
     </w:p>
     <w:p/>
     <w:p/>
+    <w:p/>
     <w:p>
       <w:r>
         <w:rPr>
@@ -4848,18 +5122,18 @@
           <w:lang w:eastAsia="pt-BR"/>
         </w:rPr>
         <w:drawing>
-          <wp:anchor distT="0" distB="0" distL="114300" distR="114300" simplePos="0" relativeHeight="251692032" behindDoc="0" locked="0" layoutInCell="1" allowOverlap="1" wp14:anchorId="124EEB67" wp14:editId="2DC3787D">
+          <wp:anchor distT="0" distB="0" distL="114300" distR="114300" simplePos="0" relativeHeight="251691008" behindDoc="0" locked="0" layoutInCell="1" allowOverlap="1" wp14:anchorId="22621EBF" wp14:editId="4BA0B19F">
             <wp:simplePos x="0" y="0"/>
             <wp:positionH relativeFrom="column">
-              <wp:posOffset>-635</wp:posOffset>
+              <wp:posOffset>0</wp:posOffset>
             </wp:positionH>
             <wp:positionV relativeFrom="paragraph">
-              <wp:posOffset>194945</wp:posOffset>
+              <wp:posOffset>152763</wp:posOffset>
             </wp:positionV>
-            <wp:extent cx="5400040" cy="3277870"/>
+            <wp:extent cx="5400040" cy="3284220"/>
             <wp:effectExtent l="0" t="0" r="0" b="0"/>
             <wp:wrapNone/>
-            <wp:docPr id="1" name="Imagem 1" descr="C:\Users\Tas\Documents\GitHub\Atividades\Baseline 2\Documento de Planejamento e Acompanhamento\Formulários de riscos\1.png"/>
+            <wp:docPr id="25" name="Imagem 25"/>
             <wp:cNvGraphicFramePr>
               <a:graphicFrameLocks xmlns:a="http://schemas.openxmlformats.org/drawingml/2006/main" noChangeAspect="1"/>
             </wp:cNvGraphicFramePr>
@@ -4867,10 +5141,8 @@
               <a:graphicData uri="http://schemas.openxmlformats.org/drawingml/2006/picture">
                 <pic:pic xmlns:pic="http://schemas.openxmlformats.org/drawingml/2006/picture">
                   <pic:nvPicPr>
-                    <pic:cNvPr id="0" name="Picture 1" descr="C:\Users\Tas\Documents\GitHub\Atividades\Baseline 2\Documento de Planejamento e Acompanhamento\Formulários de riscos\1.png"/>
-                    <pic:cNvPicPr>
-                      <a:picLocks noChangeAspect="1" noChangeArrowheads="1"/>
-                    </pic:cNvPicPr>
+                    <pic:cNvPr id="25" name="1.png"/>
+                    <pic:cNvPicPr/>
                   </pic:nvPicPr>
                   <pic:blipFill>
                     <a:blip r:embed="rId10">
@@ -4880,23 +5152,18 @@
                         </a:ext>
                       </a:extLst>
                     </a:blip>
-                    <a:srcRect/>
                     <a:stretch>
                       <a:fillRect/>
                     </a:stretch>
                   </pic:blipFill>
-                  <pic:spPr bwMode="auto">
+                  <pic:spPr>
                     <a:xfrm>
                       <a:off x="0" y="0"/>
-                      <a:ext cx="5400040" cy="3277870"/>
+                      <a:ext cx="5400040" cy="3284220"/>
                     </a:xfrm>
                     <a:prstGeom prst="rect">
                       <a:avLst/>
                     </a:prstGeom>
-                    <a:noFill/>
-                    <a:ln>
-                      <a:noFill/>
-                    </a:ln>
                   </pic:spPr>
                 </pic:pic>
               </a:graphicData>
@@ -4912,7 +5179,6 @@
       </w:r>
     </w:p>
     <w:p/>
-    <w:p/>
     <w:p>
       <w:pPr>
         <w:rPr>
@@ -4922,24 +5188,38 @@
           <w:szCs w:val="24"/>
         </w:rPr>
       </w:pPr>
-      <w:r>
-        <w:rPr>
+    </w:p>
+    <w:p>
+      <w:pPr>
+        <w:rPr>
+          <w:rFonts w:ascii="Calibri" w:eastAsiaTheme="majorEastAsia" w:hAnsi="Calibri" w:cstheme="majorBidi"/>
+          <w:b/>
+          <w:sz w:val="24"/>
+          <w:szCs w:val="24"/>
+        </w:rPr>
+      </w:pPr>
+      <w:r>
+        <w:rPr>
+          <w:rFonts w:ascii="Calibri" w:eastAsiaTheme="majorEastAsia" w:hAnsi="Calibri" w:cstheme="majorBidi"/>
+          <w:b/>
           <w:noProof/>
+          <w:sz w:val="24"/>
+          <w:szCs w:val="24"/>
           <w:lang w:eastAsia="pt-BR"/>
         </w:rPr>
         <w:drawing>
-          <wp:anchor distT="0" distB="0" distL="114300" distR="114300" simplePos="0" relativeHeight="251691008" behindDoc="0" locked="0" layoutInCell="1" allowOverlap="1" wp14:anchorId="6119063F" wp14:editId="60446A80">
+          <wp:anchor distT="0" distB="0" distL="114300" distR="114300" simplePos="0" relativeHeight="251692032" behindDoc="0" locked="0" layoutInCell="1" allowOverlap="1" wp14:anchorId="2C61D1F6" wp14:editId="09A06D06">
             <wp:simplePos x="0" y="0"/>
-            <wp:positionH relativeFrom="margin">
+            <wp:positionH relativeFrom="column">
               <wp:posOffset>0</wp:posOffset>
             </wp:positionH>
             <wp:positionV relativeFrom="paragraph">
-              <wp:posOffset>3711575</wp:posOffset>
+              <wp:posOffset>3196953</wp:posOffset>
             </wp:positionV>
-            <wp:extent cx="5400040" cy="3354070"/>
-            <wp:effectExtent l="0" t="0" r="0" b="0"/>
+            <wp:extent cx="5400040" cy="3348990"/>
+            <wp:effectExtent l="0" t="0" r="0" b="3810"/>
             <wp:wrapNone/>
-            <wp:docPr id="5" name="Imagem 5" descr="C:\Users\Tas\Documents\GitHub\Atividades\Baseline 2\Documento de Planejamento e Acompanhamento\Formulários de riscos\2.png"/>
+            <wp:docPr id="23" name="Imagem 23"/>
             <wp:cNvGraphicFramePr>
               <a:graphicFrameLocks xmlns:a="http://schemas.openxmlformats.org/drawingml/2006/main" noChangeAspect="1"/>
             </wp:cNvGraphicFramePr>
@@ -4947,10 +5227,8 @@
               <a:graphicData uri="http://schemas.openxmlformats.org/drawingml/2006/picture">
                 <pic:pic xmlns:pic="http://schemas.openxmlformats.org/drawingml/2006/picture">
                   <pic:nvPicPr>
-                    <pic:cNvPr id="0" name="Picture 2" descr="C:\Users\Tas\Documents\GitHub\Atividades\Baseline 2\Documento de Planejamento e Acompanhamento\Formulários de riscos\2.png"/>
-                    <pic:cNvPicPr>
-                      <a:picLocks noChangeAspect="1" noChangeArrowheads="1"/>
-                    </pic:cNvPicPr>
+                    <pic:cNvPr id="23" name="2.png"/>
+                    <pic:cNvPicPr/>
                   </pic:nvPicPr>
                   <pic:blipFill>
                     <a:blip r:embed="rId11">
@@ -4960,23 +5238,18 @@
                         </a:ext>
                       </a:extLst>
                     </a:blip>
-                    <a:srcRect/>
                     <a:stretch>
                       <a:fillRect/>
                     </a:stretch>
                   </pic:blipFill>
-                  <pic:spPr bwMode="auto">
+                  <pic:spPr>
                     <a:xfrm>
                       <a:off x="0" y="0"/>
-                      <a:ext cx="5400040" cy="3354070"/>
+                      <a:ext cx="5400040" cy="3348990"/>
                     </a:xfrm>
                     <a:prstGeom prst="rect">
                       <a:avLst/>
                     </a:prstGeom>
-                    <a:noFill/>
-                    <a:ln>
-                      <a:noFill/>
-                    </a:ln>
                   </pic:spPr>
                 </pic:pic>
               </a:graphicData>
@@ -5009,9 +5282,10 @@
           <w:szCs w:val="24"/>
         </w:rPr>
       </w:pPr>
-      <w:r>
-        <w:rPr>
-          <w:rFonts w:ascii="Calibri" w:hAnsi="Calibri"/>
+      <w:bookmarkStart w:id="7" w:name="_Toc451544052"/>
+      <w:r>
+        <w:rPr>
+          <w:rFonts w:ascii="Calibri" w:eastAsiaTheme="majorEastAsia" w:hAnsi="Calibri" w:cstheme="majorBidi"/>
           <w:b/>
           <w:noProof/>
           <w:sz w:val="24"/>
@@ -5020,18 +5294,18 @@
         </w:rPr>
         <w:lastRenderedPageBreak/>
         <w:drawing>
-          <wp:anchor distT="0" distB="0" distL="114300" distR="114300" simplePos="0" relativeHeight="251693056" behindDoc="0" locked="0" layoutInCell="1" allowOverlap="1" wp14:anchorId="65606584" wp14:editId="570190BD">
+          <wp:anchor distT="0" distB="0" distL="114300" distR="114300" simplePos="0" relativeHeight="251693056" behindDoc="0" locked="0" layoutInCell="1" allowOverlap="1" wp14:anchorId="4AF70D26" wp14:editId="31341EF4">
             <wp:simplePos x="0" y="0"/>
-            <wp:positionH relativeFrom="margin">
-              <wp:posOffset>0</wp:posOffset>
+            <wp:positionH relativeFrom="column">
+              <wp:posOffset>-25400</wp:posOffset>
             </wp:positionH>
             <wp:positionV relativeFrom="paragraph">
-              <wp:posOffset>776605</wp:posOffset>
+              <wp:posOffset>771253</wp:posOffset>
             </wp:positionV>
-            <wp:extent cx="5400040" cy="3183890"/>
-            <wp:effectExtent l="0" t="0" r="0" b="0"/>
+            <wp:extent cx="5400040" cy="3192145"/>
+            <wp:effectExtent l="0" t="0" r="0" b="8255"/>
             <wp:wrapNone/>
-            <wp:docPr id="14" name="Imagem 14" descr="C:\Users\Tas\Documents\GitHub\Atividades\Baseline 2\Documento de Planejamento e Acompanhamento\Formulários de riscos\3.png"/>
+            <wp:docPr id="24" name="Imagem 24"/>
             <wp:cNvGraphicFramePr>
               <a:graphicFrameLocks xmlns:a="http://schemas.openxmlformats.org/drawingml/2006/main" noChangeAspect="1"/>
             </wp:cNvGraphicFramePr>
@@ -5039,10 +5313,8 @@
               <a:graphicData uri="http://schemas.openxmlformats.org/drawingml/2006/picture">
                 <pic:pic xmlns:pic="http://schemas.openxmlformats.org/drawingml/2006/picture">
                   <pic:nvPicPr>
-                    <pic:cNvPr id="0" name="Picture 3" descr="C:\Users\Tas\Documents\GitHub\Atividades\Baseline 2\Documento de Planejamento e Acompanhamento\Formulários de riscos\3.png"/>
-                    <pic:cNvPicPr>
-                      <a:picLocks noChangeAspect="1" noChangeArrowheads="1"/>
-                    </pic:cNvPicPr>
+                    <pic:cNvPr id="24" name="3.png"/>
+                    <pic:cNvPicPr/>
                   </pic:nvPicPr>
                   <pic:blipFill>
                     <a:blip r:embed="rId12">
@@ -5052,23 +5324,18 @@
                         </a:ext>
                       </a:extLst>
                     </a:blip>
-                    <a:srcRect/>
                     <a:stretch>
                       <a:fillRect/>
                     </a:stretch>
                   </pic:blipFill>
-                  <pic:spPr bwMode="auto">
+                  <pic:spPr>
                     <a:xfrm>
                       <a:off x="0" y="0"/>
-                      <a:ext cx="5400040" cy="3183890"/>
+                      <a:ext cx="5400040" cy="3192145"/>
                     </a:xfrm>
                     <a:prstGeom prst="rect">
                       <a:avLst/>
                     </a:prstGeom>
-                    <a:noFill/>
-                    <a:ln>
-                      <a:noFill/>
-                    </a:ln>
                   </pic:spPr>
                 </pic:pic>
               </a:graphicData>
@@ -5103,7 +5370,6 @@
           <w:szCs w:val="24"/>
         </w:rPr>
       </w:pPr>
-      <w:bookmarkStart w:id="7" w:name="_Toc451544052"/>
       <w:r>
         <w:rPr>
           <w:rFonts w:ascii="Calibri" w:hAnsi="Calibri"/>
@@ -5365,21 +5631,29 @@
       <w:r>
         <w:rPr>
           <w:rFonts w:ascii="Calibri" w:hAnsi="Calibri"/>
-          <w:b/>
-          <w:sz w:val="24"/>
-          <w:szCs w:val="24"/>
-        </w:rPr>
-        <w:t>Cargo de Programador C</w:t>
+          <w:sz w:val="24"/>
+          <w:szCs w:val="24"/>
+        </w:rPr>
+        <w:t xml:space="preserve">Meyer, Maximiliano. </w:t>
       </w:r>
       <w:r>
         <w:rPr>
           <w:rFonts w:ascii="Calibri" w:hAnsi="Calibri"/>
+          <w:b/>
+          <w:sz w:val="24"/>
+          <w:szCs w:val="24"/>
+        </w:rPr>
+        <w:t>Os melhores salários por linguagem de programação</w:t>
+      </w:r>
+      <w:r>
+        <w:rPr>
+          <w:rFonts w:ascii="Calibri" w:hAnsi="Calibri"/>
           <w:sz w:val="24"/>
           <w:szCs w:val="24"/>
         </w:rPr>
         <w:t xml:space="preserve">. Disponível em: </w:t>
       </w:r>
-      <w:hyperlink r:id="rId13" w:anchor="o-que-faz-um-programador-c" w:history="1">
+      <w:hyperlink r:id="rId13" w:history="1">
         <w:r>
           <w:rPr>
             <w:rStyle w:val="Hyperlink"/>
@@ -5387,7 +5661,7 @@
             <w:sz w:val="24"/>
             <w:szCs w:val="24"/>
           </w:rPr>
-          <w:t>http://www.catho.com.br/profissoes/programador-c/#o-que-faz-um-programador-c</w:t>
+          <w:t>https://www.oficinadanet.com.br/post/14518-qual-a-linguagem-de-programacao-e-mais-bem-remunerada</w:t>
         </w:r>
       </w:hyperlink>
       <w:r>
@@ -5396,25 +5670,25 @@
           <w:sz w:val="24"/>
           <w:szCs w:val="24"/>
         </w:rPr>
-        <w:t>. Acessado em 19/05/2016.</w:t>
-      </w:r>
-    </w:p>
-    <w:p>
-      <w:pPr>
+        <w:t xml:space="preserve"> </w:t>
+      </w:r>
+      <w:r>
         <w:rPr>
           <w:rFonts w:ascii="Calibri" w:hAnsi="Calibri"/>
           <w:sz w:val="24"/>
           <w:szCs w:val="24"/>
         </w:rPr>
-      </w:pPr>
-      <w:r>
+        <w:t>Acessado em 19/05/2016.</w:t>
+      </w:r>
+    </w:p>
+    <w:p>
+      <w:pPr>
         <w:rPr>
           <w:rFonts w:ascii="Calibri" w:hAnsi="Calibri"/>
           <w:sz w:val="24"/>
           <w:szCs w:val="24"/>
         </w:rPr>
-        <w:t xml:space="preserve">Meyer, Maximiliano. </w:t>
-      </w:r>
+      </w:pPr>
       <w:r>
         <w:rPr>
           <w:rFonts w:ascii="Calibri" w:hAnsi="Calibri"/>
@@ -5422,7 +5696,7 @@
           <w:sz w:val="24"/>
           <w:szCs w:val="24"/>
         </w:rPr>
-        <w:t>Os melhores salários por linguagem de programação</w:t>
+        <w:t>Vagas de emprego para programador c++</w:t>
       </w:r>
       <w:r>
         <w:rPr>
@@ -5432,7 +5706,7 @@
         </w:rPr>
         <w:t xml:space="preserve">. Disponível em: </w:t>
       </w:r>
-      <w:hyperlink r:id="rId14" w:anchor="o-que-faz-um-programador-c" w:history="1">
+      <w:hyperlink r:id="rId14" w:history="1">
         <w:r>
           <w:rPr>
             <w:rStyle w:val="Hyperlink"/>
@@ -5440,7 +5714,7 @@
             <w:sz w:val="24"/>
             <w:szCs w:val="24"/>
           </w:rPr>
-          <w:t>http://www.catho.com.br/profissoes/programador-c/#o-que-faz-um-programador-c</w:t>
+          <w:t>https://www.adzuna.com.br/programador-c</w:t>
         </w:r>
       </w:hyperlink>
       <w:r>
@@ -5448,8 +5722,33 @@
           <w:rFonts w:ascii="Calibri" w:hAnsi="Calibri"/>
           <w:sz w:val="24"/>
           <w:szCs w:val="24"/>
-        </w:rPr>
-        <w:t>. Acessado em 19/05/2016.</w:t>
+          <w:u w:val="single"/>
+        </w:rPr>
+        <w:t>++</w:t>
+      </w:r>
+      <w:r>
+        <w:rPr>
+          <w:rFonts w:ascii="Calibri" w:hAnsi="Calibri"/>
+          <w:sz w:val="24"/>
+          <w:szCs w:val="24"/>
+        </w:rPr>
+        <w:t>.</w:t>
+      </w:r>
+      <w:r>
+        <w:rPr>
+          <w:rFonts w:ascii="Calibri" w:hAnsi="Calibri"/>
+          <w:sz w:val="24"/>
+          <w:szCs w:val="24"/>
+        </w:rPr>
+        <w:t xml:space="preserve"> </w:t>
+      </w:r>
+      <w:r>
+        <w:rPr>
+          <w:rFonts w:ascii="Calibri" w:hAnsi="Calibri"/>
+          <w:sz w:val="24"/>
+          <w:szCs w:val="24"/>
+        </w:rPr>
+        <w:t>Acessado em 19/05/2016.</w:t>
       </w:r>
     </w:p>
     <w:p>
@@ -7848,6 +8147,18 @@
       <w:szCs w:val="24"/>
     </w:rPr>
   </w:style>
+  <w:style w:type="character" w:styleId="HiperlinkVisitado">
+    <w:name w:val="FollowedHyperlink"/>
+    <w:basedOn w:val="Fontepargpadro"/>
+    <w:uiPriority w:val="99"/>
+    <w:semiHidden/>
+    <w:unhideWhenUsed/>
+    <w:rsid w:val="004702EA"/>
+    <w:rPr>
+      <w:color w:val="954F72" w:themeColor="followedHyperlink"/>
+      <w:u w:val="single"/>
+    </w:rPr>
+  </w:style>
 </w:styles>
 </file>
 
@@ -8117,7 +8428,7 @@
 </file>
 
 <file path=customXml/itemProps1.xml><?xml version="1.0" encoding="utf-8"?>
-<ds:datastoreItem xmlns:ds="http://schemas.openxmlformats.org/officeDocument/2006/customXml" ds:itemID="{0D6A44B7-377C-4E37-A222-404DDE13C815}">
+<ds:datastoreItem xmlns:ds="http://schemas.openxmlformats.org/officeDocument/2006/customXml" ds:itemID="{3DD0B671-B93E-413D-AD9C-DC69754E09BC}">
   <ds:schemaRefs>
     <ds:schemaRef ds:uri="http://schemas.openxmlformats.org/officeDocument/2006/bibliography"/>
   </ds:schemaRefs>

--- a/Baseline 2/Documento de Planejamento e Acompanhamento/Documento de Planejamento e Acompanhamento.docx
+++ b/Baseline 2/Documento de Planejamento e Acompanhamento/Documento de Planejamento e Acompanhamento.docx
@@ -1251,7 +1251,6 @@
                 <w:szCs w:val="24"/>
               </w:rPr>
             </w:pPr>
-            <w:proofErr w:type="spellStart"/>
             <w:r>
               <w:rPr>
                 <w:rFonts w:ascii="Calibri" w:hAnsi="Calibri" w:cs="Arial"/>
@@ -1260,53 +1259,8 @@
                 <w:sz w:val="24"/>
                 <w:szCs w:val="24"/>
               </w:rPr>
-              <w:t>Correção</w:t>
-            </w:r>
-            <w:proofErr w:type="spellEnd"/>
-            <w:r>
-              <w:rPr>
-                <w:rFonts w:ascii="Calibri" w:hAnsi="Calibri" w:cs="Arial"/>
-                <w:spacing w:val="8"/>
-                <w:kern w:val="20"/>
-                <w:sz w:val="24"/>
-                <w:szCs w:val="24"/>
-              </w:rPr>
-              <w:t xml:space="preserve"> de </w:t>
-            </w:r>
-            <w:proofErr w:type="spellStart"/>
-            <w:r>
-              <w:rPr>
-                <w:rFonts w:ascii="Calibri" w:hAnsi="Calibri" w:cs="Arial"/>
-                <w:spacing w:val="8"/>
-                <w:kern w:val="20"/>
-                <w:sz w:val="24"/>
-                <w:szCs w:val="24"/>
-              </w:rPr>
-              <w:t>Erro</w:t>
-            </w:r>
-            <w:proofErr w:type="spellEnd"/>
-            <w:r>
-              <w:rPr>
-                <w:rFonts w:ascii="Calibri" w:hAnsi="Calibri" w:cs="Arial"/>
-                <w:spacing w:val="8"/>
-                <w:kern w:val="20"/>
-                <w:sz w:val="24"/>
-                <w:szCs w:val="24"/>
-              </w:rPr>
-              <w:t xml:space="preserve"> de </w:t>
-            </w:r>
-            <w:proofErr w:type="spellStart"/>
-            <w:r>
-              <w:rPr>
-                <w:rFonts w:ascii="Calibri" w:hAnsi="Calibri" w:cs="Arial"/>
-                <w:spacing w:val="8"/>
-                <w:kern w:val="20"/>
-                <w:sz w:val="24"/>
-                <w:szCs w:val="24"/>
-              </w:rPr>
-              <w:t>formatação</w:t>
-            </w:r>
-            <w:proofErr w:type="spellEnd"/>
+              <w:t>Correção de Erro de formatação</w:t>
+            </w:r>
           </w:p>
         </w:tc>
         <w:tc>
@@ -1407,6 +1361,8 @@
             </w:rPr>
             <w:t>Sumário</w:t>
           </w:r>
+          <w:bookmarkStart w:id="0" w:name="_GoBack"/>
+          <w:bookmarkEnd w:id="0"/>
         </w:p>
         <w:p>
           <w:pPr>
@@ -1445,7 +1401,7 @@
             </w:rPr>
             <w:fldChar w:fldCharType="separate"/>
           </w:r>
-          <w:hyperlink w:anchor="_Toc451544046" w:history="1">
+          <w:hyperlink w:anchor="_Toc451955810" w:history="1">
             <w:r>
               <w:rPr>
                 <w:rStyle w:val="Hyperlink"/>
@@ -1493,7 +1449,7 @@
                 <w:noProof/>
                 <w:webHidden/>
               </w:rPr>
-              <w:instrText xml:space="preserve"> PAGEREF _Toc451544046 \h </w:instrText>
+              <w:instrText xml:space="preserve"> PAGEREF _Toc451955810 \h </w:instrText>
             </w:r>
             <w:r>
               <w:rPr>
@@ -1537,7 +1493,7 @@
               <w:lang w:eastAsia="pt-BR"/>
             </w:rPr>
           </w:pPr>
-          <w:hyperlink w:anchor="_Toc451544047" w:history="1">
+          <w:hyperlink w:anchor="_Toc451955811" w:history="1">
             <w:r>
               <w:rPr>
                 <w:rStyle w:val="Hyperlink"/>
@@ -1584,7 +1540,7 @@
                 <w:noProof/>
                 <w:webHidden/>
               </w:rPr>
-              <w:instrText xml:space="preserve"> PAGEREF _Toc451544047 \h </w:instrText>
+              <w:instrText xml:space="preserve"> PAGEREF _Toc451955811 \h </w:instrText>
             </w:r>
             <w:r>
               <w:rPr>
@@ -1628,7 +1584,7 @@
               <w:lang w:eastAsia="pt-BR"/>
             </w:rPr>
           </w:pPr>
-          <w:hyperlink w:anchor="_Toc451544048" w:history="1">
+          <w:hyperlink w:anchor="_Toc451955812" w:history="1">
             <w:r>
               <w:rPr>
                 <w:rStyle w:val="Hyperlink"/>
@@ -1676,7 +1632,7 @@
                 <w:noProof/>
                 <w:webHidden/>
               </w:rPr>
-              <w:instrText xml:space="preserve"> PAGEREF _Toc451544048 \h </w:instrText>
+              <w:instrText xml:space="preserve"> PAGEREF _Toc451955812 \h </w:instrText>
             </w:r>
             <w:r>
               <w:rPr>
@@ -1719,14 +1675,14 @@
               <w:lang w:eastAsia="pt-BR"/>
             </w:rPr>
           </w:pPr>
-          <w:hyperlink w:anchor="_Toc451544049" w:history="1">
+          <w:hyperlink w:anchor="_Toc451955813" w:history="1">
             <w:r>
               <w:rPr>
                 <w:rStyle w:val="Hyperlink"/>
                 <w:rFonts w:ascii="Calibri" w:hAnsi="Calibri"/>
                 <w:noProof/>
               </w:rPr>
-              <w:t>Riscos de projeto</w:t>
+              <w:t>3.1. Riscos de projeto</w:t>
             </w:r>
             <w:r>
               <w:rPr>
@@ -1747,7 +1703,7 @@
                 <w:noProof/>
                 <w:webHidden/>
               </w:rPr>
-              <w:instrText xml:space="preserve"> PAGEREF _Toc451544049 \h </w:instrText>
+              <w:instrText xml:space="preserve"> PAGEREF _Toc451955813 \h </w:instrText>
             </w:r>
             <w:r>
               <w:rPr>
@@ -1790,14 +1746,14 @@
               <w:lang w:eastAsia="pt-BR"/>
             </w:rPr>
           </w:pPr>
-          <w:hyperlink w:anchor="_Toc451544050" w:history="1">
+          <w:hyperlink w:anchor="_Toc451955814" w:history="1">
             <w:r>
               <w:rPr>
                 <w:rStyle w:val="Hyperlink"/>
                 <w:rFonts w:ascii="Calibri" w:hAnsi="Calibri"/>
                 <w:noProof/>
               </w:rPr>
-              <w:t>Riscos de negócio</w:t>
+              <w:t>3.2. Riscos de negócio</w:t>
             </w:r>
             <w:r>
               <w:rPr>
@@ -1818,7 +1774,7 @@
                 <w:noProof/>
                 <w:webHidden/>
               </w:rPr>
-              <w:instrText xml:space="preserve"> PAGEREF _Toc451544050 \h </w:instrText>
+              <w:instrText xml:space="preserve"> PAGEREF _Toc451955814 \h </w:instrText>
             </w:r>
             <w:r>
               <w:rPr>
@@ -1861,7 +1817,7 @@
               <w:lang w:eastAsia="pt-BR"/>
             </w:rPr>
           </w:pPr>
-          <w:hyperlink w:anchor="_Toc451544051" w:history="1">
+          <w:hyperlink w:anchor="_Toc451955815" w:history="1">
             <w:r>
               <w:rPr>
                 <w:rStyle w:val="Hyperlink"/>
@@ -1890,7 +1846,7 @@
                 <w:noProof/>
                 <w:webHidden/>
               </w:rPr>
-              <w:instrText xml:space="preserve"> PAGEREF _Toc451544051 \h </w:instrText>
+              <w:instrText xml:space="preserve"> PAGEREF _Toc451955815 \h </w:instrText>
             </w:r>
             <w:r>
               <w:rPr>
@@ -1933,7 +1889,7 @@
               <w:lang w:eastAsia="pt-BR"/>
             </w:rPr>
           </w:pPr>
-          <w:hyperlink w:anchor="_Toc451544052" w:history="1">
+          <w:hyperlink w:anchor="_Toc451955816" w:history="1">
             <w:r>
               <w:rPr>
                 <w:rStyle w:val="Hyperlink"/>
@@ -1962,7 +1918,7 @@
                 <w:noProof/>
                 <w:webHidden/>
               </w:rPr>
-              <w:instrText xml:space="preserve"> PAGEREF _Toc451544052 \h </w:instrText>
+              <w:instrText xml:space="preserve"> PAGEREF _Toc451955816 \h </w:instrText>
             </w:r>
             <w:r>
               <w:rPr>
@@ -2005,7 +1961,7 @@
               <w:lang w:eastAsia="pt-BR"/>
             </w:rPr>
           </w:pPr>
-          <w:hyperlink w:anchor="_Toc451544053" w:history="1">
+          <w:hyperlink w:anchor="_Toc451955817" w:history="1">
             <w:r>
               <w:rPr>
                 <w:rStyle w:val="Hyperlink"/>
@@ -2034,7 +1990,7 @@
                 <w:noProof/>
                 <w:webHidden/>
               </w:rPr>
-              <w:instrText xml:space="preserve"> PAGEREF _Toc451544053 \h </w:instrText>
+              <w:instrText xml:space="preserve"> PAGEREF _Toc451955817 \h </w:instrText>
             </w:r>
             <w:r>
               <w:rPr>
@@ -2125,7 +2081,7 @@
           <w:szCs w:val="24"/>
         </w:rPr>
       </w:pPr>
-      <w:bookmarkStart w:id="0" w:name="_Toc451544046"/>
+      <w:bookmarkStart w:id="1" w:name="_Toc451955810"/>
       <w:r>
         <w:rPr>
           <w:rFonts w:ascii="Calibri" w:eastAsia="Arial" w:hAnsi="Calibri" w:cs="Arial"/>
@@ -2138,7 +2094,7 @@
         <w:lastRenderedPageBreak/>
         <w:t>Contagem dos Pontos de Função</w:t>
       </w:r>
-      <w:bookmarkEnd w:id="0"/>
+      <w:bookmarkEnd w:id="1"/>
     </w:p>
     <w:p>
       <w:pPr>
@@ -4314,7 +4270,7 @@
           <w:szCs w:val="24"/>
         </w:rPr>
       </w:pPr>
-      <w:bookmarkStart w:id="1" w:name="_Toc451544047"/>
+      <w:bookmarkStart w:id="2" w:name="_Toc451955811"/>
       <w:r>
         <w:rPr>
           <w:rFonts w:ascii="Calibri" w:eastAsia="Arial" w:hAnsi="Calibri" w:cs="Arial"/>
@@ -4327,7 +4283,7 @@
         <w:lastRenderedPageBreak/>
         <w:t>Estimativas</w:t>
       </w:r>
-      <w:bookmarkEnd w:id="1"/>
+      <w:bookmarkEnd w:id="2"/>
     </w:p>
     <w:p>
       <w:pPr>
@@ -4412,17 +4368,7 @@
           <w:sz w:val="24"/>
           <w:szCs w:val="24"/>
         </w:rPr>
-        <w:t>l não deve ultrapassar R$1</w:t>
-      </w:r>
-      <w:bookmarkStart w:id="2" w:name="_GoBack"/>
-      <w:bookmarkEnd w:id="2"/>
-      <w:r>
-        <w:rPr>
-          <w:rFonts w:ascii="Calibri" w:hAnsi="Calibri" w:cs="Arial"/>
-          <w:sz w:val="24"/>
-          <w:szCs w:val="24"/>
-        </w:rPr>
-        <w:t>0,000.</w:t>
+        <w:t>l não deve ultrapassar R$10,000.</w:t>
       </w:r>
       <w:r>
         <w:rPr>
@@ -4720,25 +4666,7 @@
                                 <w:sz w:val="24"/>
                                 <w:szCs w:val="24"/>
                               </w:rPr>
-                              <w:t xml:space="preserve"> (36 </w:t>
-                            </w:r>
-                            <w:proofErr w:type="gramStart"/>
-                            <w:r>
-                              <w:rPr>
-                                <w:b/>
-                                <w:sz w:val="24"/>
-                                <w:szCs w:val="24"/>
-                              </w:rPr>
-                              <w:t xml:space="preserve">dias)   </w:t>
-                            </w:r>
-                            <w:proofErr w:type="gramEnd"/>
-                            <w:r>
-                              <w:rPr>
-                                <w:b/>
-                                <w:sz w:val="24"/>
-                                <w:szCs w:val="24"/>
-                              </w:rPr>
-                              <w:t xml:space="preserve">            ~ R$ 2,400.</w:t>
+                              <w:t xml:space="preserve"> (36 dias)               ~ R$ 2,400.</w:t>
                             </w:r>
                             <w:r>
                               <w:rPr>
@@ -4895,7 +4823,7 @@
           <w:szCs w:val="24"/>
         </w:rPr>
       </w:pPr>
-      <w:bookmarkStart w:id="3" w:name="_Toc451544048"/>
+      <w:bookmarkStart w:id="3" w:name="_Toc451955812"/>
       <w:r>
         <w:rPr>
           <w:rFonts w:ascii="Calibri" w:eastAsia="Arial" w:hAnsi="Calibri" w:cs="Arial"/>
@@ -4918,7 +4846,14 @@
           <w:szCs w:val="24"/>
         </w:rPr>
       </w:pPr>
-      <w:bookmarkStart w:id="4" w:name="_Toc451544049"/>
+      <w:bookmarkStart w:id="4" w:name="_Toc451955813"/>
+      <w:r>
+        <w:rPr>
+          <w:rFonts w:ascii="Calibri" w:hAnsi="Calibri"/>
+          <w:szCs w:val="24"/>
+        </w:rPr>
+        <w:t xml:space="preserve">3.1. </w:t>
+      </w:r>
       <w:r>
         <w:rPr>
           <w:rFonts w:ascii="Calibri" w:hAnsi="Calibri"/>
@@ -4995,7 +4930,13 @@
           <w:rFonts w:ascii="Calibri" w:hAnsi="Calibri"/>
         </w:rPr>
       </w:pPr>
-      <w:bookmarkStart w:id="5" w:name="_Toc451544050"/>
+      <w:bookmarkStart w:id="5" w:name="_Toc451955814"/>
+      <w:r>
+        <w:rPr>
+          <w:rFonts w:ascii="Calibri" w:hAnsi="Calibri"/>
+        </w:rPr>
+        <w:t xml:space="preserve">3.2. </w:t>
+      </w:r>
       <w:r>
         <w:rPr>
           <w:rFonts w:ascii="Calibri" w:hAnsi="Calibri"/>
@@ -5098,7 +5039,7 @@
           <w:szCs w:val="24"/>
         </w:rPr>
       </w:pPr>
-      <w:bookmarkStart w:id="6" w:name="_Toc451544051"/>
+      <w:bookmarkStart w:id="6" w:name="_Toc451955815"/>
       <w:r>
         <w:rPr>
           <w:rFonts w:ascii="Calibri" w:hAnsi="Calibri"/>
@@ -5282,7 +5223,6 @@
           <w:szCs w:val="24"/>
         </w:rPr>
       </w:pPr>
-      <w:bookmarkStart w:id="7" w:name="_Toc451544052"/>
       <w:r>
         <w:rPr>
           <w:rFonts w:ascii="Calibri" w:eastAsiaTheme="majorEastAsia" w:hAnsi="Calibri" w:cstheme="majorBidi"/>
@@ -5370,6 +5310,7 @@
           <w:szCs w:val="24"/>
         </w:rPr>
       </w:pPr>
+      <w:bookmarkStart w:id="7" w:name="_Toc451955816"/>
       <w:r>
         <w:rPr>
           <w:rFonts w:ascii="Calibri" w:hAnsi="Calibri"/>
@@ -5597,7 +5538,7 @@
           <w:szCs w:val="24"/>
         </w:rPr>
       </w:pPr>
-      <w:bookmarkStart w:id="8" w:name="_Toc451544053"/>
+      <w:bookmarkStart w:id="8" w:name="_Toc451955817"/>
       <w:r>
         <w:rPr>
           <w:rFonts w:ascii="Calibri" w:hAnsi="Calibri"/>
@@ -8428,7 +8369,7 @@
 </file>
 
 <file path=customXml/itemProps1.xml><?xml version="1.0" encoding="utf-8"?>
-<ds:datastoreItem xmlns:ds="http://schemas.openxmlformats.org/officeDocument/2006/customXml" ds:itemID="{3DD0B671-B93E-413D-AD9C-DC69754E09BC}">
+<ds:datastoreItem xmlns:ds="http://schemas.openxmlformats.org/officeDocument/2006/customXml" ds:itemID="{EF04FCE5-A799-4DF9-9D0F-D6E42CE35A33}">
   <ds:schemaRefs>
     <ds:schemaRef ds:uri="http://schemas.openxmlformats.org/officeDocument/2006/bibliography"/>
   </ds:schemaRefs>
